--- a/REPORT.docx
+++ b/REPORT.docx
@@ -1,6 +1,6 @@
 
 <file path=word/document.xml><?xml version="1.0" encoding="utf-8"?>
-<w:document xmlns:wpc="http://schemas.microsoft.com/office/word/2010/wordprocessingCanvas" xmlns:mc="http://schemas.openxmlformats.org/markup-compatibility/2006" xmlns:o="urn:schemas-microsoft-com:office:office" xmlns:r="http://schemas.openxmlformats.org/officeDocument/2006/relationships" xmlns:m="http://schemas.openxmlformats.org/officeDocument/2006/math" xmlns:v="urn:schemas-microsoft-com:vml" xmlns:wp14="http://schemas.microsoft.com/office/word/2010/wordprocessingDrawing" xmlns:wp="http://schemas.openxmlformats.org/drawingml/2006/wordprocessingDrawing" xmlns:w10="urn:schemas-microsoft-com:office:word" xmlns:w="http://schemas.openxmlformats.org/wordprocessingml/2006/main" xmlns:w14="http://schemas.microsoft.com/office/word/2010/wordml" xmlns:wpg="http://schemas.microsoft.com/office/word/2010/wordprocessingGroup" xmlns:wpi="http://schemas.microsoft.com/office/word/2010/wordprocessingInk" xmlns:wne="http://schemas.microsoft.com/office/word/2006/wordml" xmlns:wps="http://schemas.microsoft.com/office/word/2010/wordprocessingShape" mc:Ignorable="w14 wp14">
+<w:document xmlns:wpc="http://schemas.microsoft.com/office/word/2010/wordprocessingCanvas" xmlns:cx="http://schemas.microsoft.com/office/drawing/2014/chartex" xmlns:cx1="http://schemas.microsoft.com/office/drawing/2015/9/8/chartex" xmlns:cx2="http://schemas.microsoft.com/office/drawing/2015/10/21/chartex" xmlns:cx3="http://schemas.microsoft.com/office/drawing/2016/5/9/chartex" xmlns:cx4="http://schemas.microsoft.com/office/drawing/2016/5/10/chartex" xmlns:cx5="http://schemas.microsoft.com/office/drawing/2016/5/11/chartex" xmlns:cx6="http://schemas.microsoft.com/office/drawing/2016/5/12/chartex" xmlns:cx7="http://schemas.microsoft.com/office/drawing/2016/5/13/chartex" xmlns:cx8="http://schemas.microsoft.com/office/drawing/2016/5/14/chartex" xmlns:mc="http://schemas.openxmlformats.org/markup-compatibility/2006" xmlns:aink="http://schemas.microsoft.com/office/drawing/2016/ink" xmlns:am3d="http://schemas.microsoft.com/office/drawing/2017/model3d" xmlns:o="urn:schemas-microsoft-com:office:office" xmlns:r="http://schemas.openxmlformats.org/officeDocument/2006/relationships" xmlns:m="http://schemas.openxmlformats.org/officeDocument/2006/math" xmlns:v="urn:schemas-microsoft-com:vml" xmlns:wp14="http://schemas.microsoft.com/office/word/2010/wordprocessingDrawing" xmlns:wp="http://schemas.openxmlformats.org/drawingml/2006/wordprocessingDrawing" xmlns:w10="urn:schemas-microsoft-com:office:word" xmlns:w="http://schemas.openxmlformats.org/wordprocessingml/2006/main" xmlns:w14="http://schemas.microsoft.com/office/word/2010/wordml" xmlns:w15="http://schemas.microsoft.com/office/word/2012/wordml" xmlns:w16cex="http://schemas.microsoft.com/office/word/2018/wordml/cex" xmlns:w16cid="http://schemas.microsoft.com/office/word/2016/wordml/cid" xmlns:w16="http://schemas.microsoft.com/office/word/2018/wordml" xmlns:w16se="http://schemas.microsoft.com/office/word/2015/wordml/symex" xmlns:wpg="http://schemas.microsoft.com/office/word/2010/wordprocessingGroup" xmlns:wpi="http://schemas.microsoft.com/office/word/2010/wordprocessingInk" xmlns:wne="http://schemas.microsoft.com/office/word/2006/wordml" xmlns:wps="http://schemas.microsoft.com/office/word/2010/wordprocessingShape" mc:Ignorable="w14 w15 w16se w16cid w16 w16cex wp14">
   <w:body>
     <w:p>
       <w:pPr>
@@ -90,19 +90,78 @@
     </w:p>
     <w:p>
       <w:pPr>
-        <w:jc w:val="center"/>
-        <w:rPr>
-          <w:rFonts w:ascii="Times New Roman" w:hAnsi="Times New Roman" w:cs="Times New Roman"/>
-          <w:b/>
-          <w:bCs/>
-          <w:sz w:val="24"/>
-          <w:szCs w:val="24"/>
-        </w:rPr>
-      </w:pPr>
+        <w:spacing w:after="0"/>
+        <w:rPr>
+          <w:rFonts w:ascii="Times New Roman" w:hAnsi="Times New Roman" w:cs="Times New Roman"/>
+          <w:b/>
+          <w:bCs/>
+          <w:sz w:val="24"/>
+          <w:szCs w:val="24"/>
+        </w:rPr>
+      </w:pPr>
+      <w:r>
+        <w:rPr>
+          <w:rFonts w:ascii="Times New Roman" w:hAnsi="Times New Roman" w:cs="Times New Roman"/>
+          <w:b/>
+          <w:bCs/>
+          <w:sz w:val="24"/>
+          <w:szCs w:val="24"/>
+        </w:rPr>
+        <w:t xml:space="preserve">         </w:t>
+      </w:r>
+      <w:r>
+        <w:rPr>
+          <w:rFonts w:ascii="Times New Roman" w:hAnsi="Times New Roman" w:cs="Times New Roman"/>
+          <w:b/>
+          <w:bCs/>
+          <w:sz w:val="24"/>
+          <w:szCs w:val="24"/>
+        </w:rPr>
+        <w:t xml:space="preserve">Snigdha Kethireddy </w:t>
+      </w:r>
+      <w:r>
+        <w:rPr>
+          <w:rFonts w:ascii="Times New Roman" w:hAnsi="Times New Roman" w:cs="Times New Roman"/>
+          <w:b/>
+          <w:bCs/>
+          <w:sz w:val="24"/>
+          <w:szCs w:val="24"/>
+        </w:rPr>
+        <w:t xml:space="preserve">                                                         </w:t>
+      </w:r>
+      <w:r>
+        <w:rPr>
+          <w:rFonts w:ascii="Times New Roman" w:hAnsi="Times New Roman" w:cs="Times New Roman"/>
+          <w:b/>
+          <w:bCs/>
+          <w:sz w:val="24"/>
+          <w:szCs w:val="24"/>
+        </w:rPr>
+        <w:t xml:space="preserve">Geethika Lingamaneni </w:t>
+      </w:r>
+      <w:r>
+        <w:rPr>
+          <w:rFonts w:ascii="Times New Roman" w:hAnsi="Times New Roman" w:cs="Times New Roman"/>
+          <w:b/>
+          <w:bCs/>
+          <w:sz w:val="24"/>
+          <w:szCs w:val="24"/>
+        </w:rPr>
+        <w:tab/>
+      </w:r>
+      <w:r>
+        <w:rPr>
+          <w:rFonts w:ascii="Times New Roman" w:hAnsi="Times New Roman" w:cs="Times New Roman"/>
+          <w:b/>
+          <w:bCs/>
+          <w:sz w:val="24"/>
+          <w:szCs w:val="24"/>
+        </w:rPr>
+        <w:tab/>
+      </w:r>
     </w:p>
     <w:p>
       <w:pPr>
-        <w:jc w:val="center"/>
         <w:rPr>
           <w:rFonts w:ascii="Times New Roman" w:hAnsi="Times New Roman" w:cs="Times New Roman"/>
           <w:b/>
@@ -111,122 +170,49 @@
           <w:szCs w:val="28"/>
         </w:rPr>
       </w:pPr>
-      <w:proofErr w:type="spellStart"/>
-      <w:r>
-        <w:rPr>
-          <w:rFonts w:ascii="Times New Roman" w:hAnsi="Times New Roman" w:cs="Times New Roman"/>
-          <w:b/>
-          <w:bCs/>
-        </w:rPr>
-        <w:t>Geethika</w:t>
-      </w:r>
-      <w:proofErr w:type="spellEnd"/>
-      <w:r>
-        <w:rPr>
-          <w:rFonts w:ascii="Times New Roman" w:hAnsi="Times New Roman" w:cs="Times New Roman"/>
-          <w:b/>
-          <w:bCs/>
-        </w:rPr>
-        <w:t xml:space="preserve"> </w:t>
-      </w:r>
-      <w:proofErr w:type="spellStart"/>
-      <w:r>
-        <w:rPr>
-          <w:rFonts w:ascii="Times New Roman" w:hAnsi="Times New Roman" w:cs="Times New Roman"/>
-          <w:b/>
-          <w:bCs/>
-        </w:rPr>
-        <w:t>Lingamaneni</w:t>
-      </w:r>
-      <w:proofErr w:type="spellEnd"/>
-      <w:r>
-        <w:rPr>
-          <w:rFonts w:ascii="Times New Roman" w:hAnsi="Times New Roman" w:cs="Times New Roman"/>
-          <w:b/>
-          <w:bCs/>
-        </w:rPr>
-        <w:t xml:space="preserve"> </w:t>
-      </w:r>
-      <w:r>
-        <w:rPr>
-          <w:rFonts w:ascii="Times New Roman" w:hAnsi="Times New Roman" w:cs="Times New Roman"/>
-          <w:b/>
-          <w:bCs/>
-        </w:rPr>
-        <w:tab/>
-      </w:r>
-      <w:r>
-        <w:rPr>
-          <w:rFonts w:ascii="Times New Roman" w:hAnsi="Times New Roman" w:cs="Times New Roman"/>
-          <w:b/>
-          <w:bCs/>
-        </w:rPr>
-        <w:tab/>
-        <w:t xml:space="preserve">                                                         </w:t>
-      </w:r>
-      <w:proofErr w:type="spellStart"/>
-      <w:r>
-        <w:rPr>
-          <w:rFonts w:ascii="Times New Roman" w:hAnsi="Times New Roman" w:cs="Times New Roman"/>
-          <w:b/>
-          <w:bCs/>
-        </w:rPr>
-        <w:t>Snigdha</w:t>
-      </w:r>
-      <w:proofErr w:type="spellEnd"/>
-      <w:r>
-        <w:rPr>
-          <w:rFonts w:ascii="Times New Roman" w:hAnsi="Times New Roman" w:cs="Times New Roman"/>
-          <w:b/>
-          <w:bCs/>
-        </w:rPr>
-        <w:t xml:space="preserve"> </w:t>
-      </w:r>
-      <w:proofErr w:type="spellStart"/>
-      <w:r>
-        <w:rPr>
-          <w:rFonts w:ascii="Times New Roman" w:hAnsi="Times New Roman" w:cs="Times New Roman"/>
-          <w:b/>
-          <w:bCs/>
-        </w:rPr>
-        <w:t>Kethireddy</w:t>
-      </w:r>
-      <w:proofErr w:type="spellEnd"/>
+      <w:r>
+        <w:rPr>
+          <w:rFonts w:ascii="Times New Roman" w:hAnsi="Times New Roman" w:cs="Times New Roman"/>
+          <w:b/>
+          <w:bCs/>
+          <w:sz w:val="24"/>
+          <w:szCs w:val="24"/>
+        </w:rPr>
+        <w:t xml:space="preserve">               </w:t>
+      </w:r>
+      <w:r>
+        <w:rPr>
+          <w:rFonts w:ascii="Times New Roman" w:hAnsi="Times New Roman" w:cs="Times New Roman"/>
+          <w:b/>
+          <w:bCs/>
+          <w:sz w:val="24"/>
+          <w:szCs w:val="24"/>
+        </w:rPr>
+        <w:t>1001757794</w:t>
+      </w:r>
+      <w:r>
+        <w:rPr>
+          <w:rFonts w:ascii="Times New Roman" w:hAnsi="Times New Roman" w:cs="Times New Roman"/>
+          <w:b/>
+          <w:bCs/>
+          <w:sz w:val="24"/>
+          <w:szCs w:val="24"/>
+        </w:rPr>
+        <w:t xml:space="preserve">                                                                               </w:t>
+      </w:r>
+      <w:r>
+        <w:rPr>
+          <w:rFonts w:ascii="Times New Roman" w:hAnsi="Times New Roman" w:cs="Times New Roman"/>
+          <w:b/>
+          <w:bCs/>
+          <w:sz w:val="24"/>
+          <w:szCs w:val="24"/>
+        </w:rPr>
+        <w:t xml:space="preserve">1001743466                                                              </w:t>
+      </w:r>
     </w:p>
     <w:p>
       <w:pPr>
-        <w:spacing w:after="0"/>
-        <w:jc w:val="center"/>
-        <w:rPr>
-          <w:rFonts w:ascii="Times New Roman" w:hAnsi="Times New Roman" w:cs="Times New Roman"/>
-          <w:b/>
-          <w:bCs/>
-          <w:sz w:val="24"/>
-          <w:szCs w:val="24"/>
-        </w:rPr>
-      </w:pPr>
-      <w:r>
-        <w:rPr>
-          <w:rFonts w:ascii="Times New Roman" w:hAnsi="Times New Roman" w:cs="Times New Roman"/>
-          <w:b/>
-          <w:bCs/>
-        </w:rPr>
-        <w:t>1001743466                                                                                                1001757794</w:t>
-      </w:r>
-    </w:p>
-    <w:p>
-      <w:pPr>
-        <w:rPr>
-          <w:rFonts w:ascii="Times New Roman" w:hAnsi="Times New Roman" w:cs="Times New Roman"/>
-          <w:b/>
-          <w:bCs/>
-          <w:sz w:val="28"/>
-          <w:szCs w:val="28"/>
-        </w:rPr>
-      </w:pPr>
-    </w:p>
-    <w:p>
-      <w:pPr>
         <w:rPr>
           <w:rFonts w:ascii="Times New Roman" w:hAnsi="Times New Roman" w:cs="Times New Roman"/>
           <w:bCs/>
@@ -361,16 +347,43 @@
           <w:sz w:val="24"/>
           <w:szCs w:val="24"/>
         </w:rPr>
-        <w:t>We calculated all the hit ratio values but w</w:t>
-      </w:r>
-      <w:r>
-        <w:rPr>
-          <w:rFonts w:ascii="Times New Roman" w:hAnsi="Times New Roman" w:cs="Times New Roman"/>
-          <w:bCs/>
-          <w:sz w:val="24"/>
-          <w:szCs w:val="24"/>
-        </w:rPr>
-        <w:t>e had problem in retrieving the</w:t>
+        <w:t xml:space="preserve">We calculated all the hit ratio values </w:t>
+      </w:r>
+      <w:r>
+        <w:rPr>
+          <w:rFonts w:ascii="Times New Roman" w:hAnsi="Times New Roman" w:cs="Times New Roman"/>
+          <w:bCs/>
+          <w:sz w:val="24"/>
+          <w:szCs w:val="24"/>
+        </w:rPr>
+        <w:t xml:space="preserve">, </w:t>
+      </w:r>
+      <w:r>
+        <w:rPr>
+          <w:rFonts w:ascii="Times New Roman" w:hAnsi="Times New Roman" w:cs="Times New Roman"/>
+          <w:bCs/>
+          <w:sz w:val="24"/>
+          <w:szCs w:val="24"/>
+        </w:rPr>
+        <w:t>retri</w:t>
+      </w:r>
+      <w:r>
+        <w:rPr>
+          <w:rFonts w:ascii="Times New Roman" w:hAnsi="Times New Roman" w:cs="Times New Roman"/>
+          <w:bCs/>
+          <w:sz w:val="24"/>
+          <w:szCs w:val="24"/>
+        </w:rPr>
+        <w:t>eved</w:t>
+      </w:r>
+      <w:r>
+        <w:rPr>
+          <w:rFonts w:ascii="Times New Roman" w:hAnsi="Times New Roman" w:cs="Times New Roman"/>
+          <w:bCs/>
+          <w:sz w:val="24"/>
+          <w:szCs w:val="24"/>
+        </w:rPr>
+        <w:t xml:space="preserve"> the</w:t>
       </w:r>
       <w:r>
         <w:rPr>
@@ -406,117 +419,7 @@
           <w:sz w:val="24"/>
           <w:szCs w:val="24"/>
         </w:rPr>
-        <w:t xml:space="preserve"> the </w:t>
-      </w:r>
-      <w:proofErr w:type="spellStart"/>
-      <w:r>
-        <w:rPr>
-          <w:rFonts w:ascii="Times New Roman" w:hAnsi="Times New Roman" w:cs="Times New Roman"/>
-          <w:bCs/>
-          <w:sz w:val="24"/>
-          <w:szCs w:val="24"/>
-        </w:rPr>
-        <w:t>policytest</w:t>
-      </w:r>
-      <w:proofErr w:type="spellEnd"/>
-      <w:r>
-        <w:rPr>
-          <w:rFonts w:ascii="Times New Roman" w:hAnsi="Times New Roman" w:cs="Times New Roman"/>
-          <w:bCs/>
-          <w:sz w:val="24"/>
-          <w:szCs w:val="24"/>
-        </w:rPr>
-        <w:t xml:space="preserve"> and </w:t>
-      </w:r>
-      <w:r>
-        <w:rPr>
-          <w:rFonts w:ascii="Times New Roman" w:hAnsi="Times New Roman" w:cs="Times New Roman"/>
-          <w:bCs/>
-          <w:sz w:val="24"/>
-          <w:szCs w:val="24"/>
-        </w:rPr>
-        <w:t>policytest</w:t>
-      </w:r>
-      <w:r>
-        <w:rPr>
-          <w:rFonts w:ascii="Times New Roman" w:hAnsi="Times New Roman" w:cs="Times New Roman"/>
-          <w:bCs/>
-          <w:sz w:val="24"/>
-          <w:szCs w:val="24"/>
-        </w:rPr>
-        <w:t>2.</w:t>
-      </w:r>
-      <w:r>
-        <w:rPr>
-          <w:rFonts w:ascii="Times New Roman" w:hAnsi="Times New Roman" w:cs="Times New Roman"/>
-          <w:bCs/>
-          <w:sz w:val="24"/>
-          <w:szCs w:val="24"/>
-        </w:rPr>
-        <w:t xml:space="preserve"> </w:t>
-      </w:r>
-      <w:r>
-        <w:rPr>
-          <w:rFonts w:ascii="Times New Roman" w:hAnsi="Times New Roman" w:cs="Times New Roman"/>
-          <w:bCs/>
-          <w:sz w:val="24"/>
-          <w:szCs w:val="24"/>
-        </w:rPr>
-        <w:t xml:space="preserve">We also got approximate values for BHR1 and BHR2 </w:t>
-      </w:r>
-      <w:r>
-        <w:rPr>
-          <w:rFonts w:ascii="Times New Roman" w:hAnsi="Times New Roman" w:cs="Times New Roman"/>
-          <w:bCs/>
-          <w:sz w:val="24"/>
-          <w:szCs w:val="24"/>
-        </w:rPr>
-        <w:t xml:space="preserve">and </w:t>
-      </w:r>
-      <w:r>
-        <w:rPr>
-          <w:rFonts w:ascii="Times New Roman" w:hAnsi="Times New Roman" w:cs="Times New Roman"/>
-          <w:bCs/>
-          <w:sz w:val="24"/>
-          <w:szCs w:val="24"/>
-        </w:rPr>
-        <w:t xml:space="preserve">had problem in obtaining the exact values for </w:t>
-      </w:r>
-      <w:r>
-        <w:rPr>
-          <w:rFonts w:ascii="Times New Roman" w:hAnsi="Times New Roman" w:cs="Times New Roman"/>
-          <w:bCs/>
-          <w:sz w:val="24"/>
-          <w:szCs w:val="24"/>
-        </w:rPr>
-        <w:t xml:space="preserve">page numbers and number of references </w:t>
-      </w:r>
-      <w:r>
-        <w:rPr>
-          <w:rFonts w:ascii="Times New Roman" w:hAnsi="Times New Roman" w:cs="Times New Roman"/>
-          <w:bCs/>
-          <w:sz w:val="24"/>
-          <w:szCs w:val="24"/>
-        </w:rPr>
-        <w:t xml:space="preserve">in </w:t>
-      </w:r>
-      <w:r>
-        <w:rPr>
-          <w:rFonts w:ascii="Times New Roman" w:hAnsi="Times New Roman" w:cs="Times New Roman"/>
-          <w:bCs/>
-          <w:sz w:val="24"/>
-          <w:szCs w:val="24"/>
-        </w:rPr>
-        <w:t>CLOCK and MRU</w:t>
-      </w:r>
-      <w:r>
-        <w:rPr>
-          <w:rFonts w:ascii="Times New Roman" w:hAnsi="Times New Roman" w:cs="Times New Roman"/>
-          <w:bCs/>
-          <w:sz w:val="24"/>
-          <w:szCs w:val="24"/>
-        </w:rPr>
-        <w:t>.</w:t>
+        <w:t xml:space="preserve"> the policytest and policytest2. </w:t>
       </w:r>
     </w:p>
     <w:p>
@@ -642,7 +545,6 @@
                 <w:szCs w:val="24"/>
               </w:rPr>
             </w:pPr>
-            <w:proofErr w:type="spellStart"/>
             <w:r>
               <w:rPr>
                 <w:rFonts w:ascii="Times New Roman" w:hAnsi="Times New Roman" w:cs="Times New Roman"/>
@@ -652,7 +554,6 @@
               </w:rPr>
               <w:t>ptest</w:t>
             </w:r>
-            <w:proofErr w:type="spellEnd"/>
           </w:p>
         </w:tc>
         <w:tc>
@@ -1827,7 +1728,6 @@
                 <w:sz w:val="24"/>
                 <w:szCs w:val="24"/>
               </w:rPr>
-              <w:lastRenderedPageBreak/>
               <w:t>ptest2</w:t>
             </w:r>
           </w:p>
@@ -2111,18 +2011,7 @@
           <w:szCs w:val="24"/>
           <w:u w:val="single"/>
         </w:rPr>
-        <w:t>LRU</w:t>
-      </w:r>
-      <w:r>
-        <w:rPr>
-          <w:rFonts w:ascii="Times New Roman" w:hAnsi="Times New Roman" w:cs="Times New Roman"/>
-          <w:b/>
-          <w:bCs/>
-          <w:sz w:val="24"/>
-          <w:szCs w:val="24"/>
-          <w:u w:val="single"/>
-        </w:rPr>
-        <w:t>:</w:t>
+        <w:t>LRU:</w:t>
       </w:r>
     </w:p>
     <w:tbl>
@@ -2155,7 +2044,6 @@
                 <w:szCs w:val="24"/>
               </w:rPr>
             </w:pPr>
-            <w:proofErr w:type="spellStart"/>
             <w:r>
               <w:rPr>
                 <w:rFonts w:ascii="Times New Roman" w:hAnsi="Times New Roman" w:cs="Times New Roman"/>
@@ -2165,7 +2053,6 @@
               </w:rPr>
               <w:t>ptest</w:t>
             </w:r>
-            <w:proofErr w:type="spellEnd"/>
           </w:p>
         </w:tc>
         <w:tc>
@@ -3615,18 +3502,7 @@
           <w:szCs w:val="24"/>
           <w:u w:val="single"/>
         </w:rPr>
-        <w:t>MRU</w:t>
-      </w:r>
-      <w:r>
-        <w:rPr>
-          <w:rFonts w:ascii="Times New Roman" w:hAnsi="Times New Roman" w:cs="Times New Roman"/>
-          <w:b/>
-          <w:bCs/>
-          <w:sz w:val="24"/>
-          <w:szCs w:val="24"/>
-          <w:u w:val="single"/>
-        </w:rPr>
-        <w:t>:</w:t>
+        <w:t>MRU:</w:t>
       </w:r>
     </w:p>
     <w:tbl>
@@ -3659,7 +3535,6 @@
                 <w:szCs w:val="24"/>
               </w:rPr>
             </w:pPr>
-            <w:proofErr w:type="spellStart"/>
             <w:r>
               <w:rPr>
                 <w:rFonts w:ascii="Times New Roman" w:hAnsi="Times New Roman" w:cs="Times New Roman"/>
@@ -3669,7 +3544,6 @@
               </w:rPr>
               <w:t>ptest</w:t>
             </w:r>
-            <w:proofErr w:type="spellEnd"/>
           </w:p>
         </w:tc>
         <w:tc>
@@ -5197,6 +5071,167 @@
             <wp:extent cx="6214534" cy="3495675"/>
             <wp:effectExtent l="0" t="0" r="0" b="0"/>
             <wp:docPr id="1" name="Picture 1"/>
+            <wp:cNvGraphicFramePr>
+              <a:graphicFrameLocks xmlns:a="http://schemas.openxmlformats.org/drawingml/2006/main" noChangeAspect="1"/>
+            </wp:cNvGraphicFramePr>
+            <a:graphic xmlns:a="http://schemas.openxmlformats.org/drawingml/2006/main">
+              <a:graphicData uri="http://schemas.openxmlformats.org/drawingml/2006/picture">
+                <pic:pic xmlns:pic="http://schemas.openxmlformats.org/drawingml/2006/picture">
+                  <pic:nvPicPr>
+                    <pic:cNvPr id="0" name=""/>
+                    <pic:cNvPicPr/>
+                  </pic:nvPicPr>
+                  <pic:blipFill>
+                    <a:blip r:embed="rId5"/>
+                    <a:stretch>
+                      <a:fillRect/>
+                    </a:stretch>
+                  </pic:blipFill>
+                  <pic:spPr>
+                    <a:xfrm>
+                      <a:off x="0" y="0"/>
+                      <a:ext cx="6214534" cy="3495675"/>
+                    </a:xfrm>
+                    <a:prstGeom prst="rect">
+                      <a:avLst/>
+                    </a:prstGeom>
+                  </pic:spPr>
+                </pic:pic>
+              </a:graphicData>
+            </a:graphic>
+          </wp:inline>
+        </w:drawing>
+      </w:r>
+    </w:p>
+    <w:p>
+      <w:pPr>
+        <w:rPr>
+          <w:rFonts w:ascii="Times New Roman" w:hAnsi="Times New Roman" w:cs="Times New Roman"/>
+          <w:b/>
+          <w:bCs/>
+          <w:sz w:val="24"/>
+          <w:szCs w:val="24"/>
+        </w:rPr>
+      </w:pPr>
+    </w:p>
+    <w:p>
+      <w:pPr>
+        <w:rPr>
+          <w:rFonts w:ascii="Times New Roman" w:hAnsi="Times New Roman" w:cs="Times New Roman"/>
+          <w:b/>
+          <w:bCs/>
+          <w:sz w:val="24"/>
+          <w:szCs w:val="24"/>
+        </w:rPr>
+      </w:pPr>
+    </w:p>
+    <w:p>
+      <w:pPr>
+        <w:rPr>
+          <w:rFonts w:ascii="Times New Roman" w:hAnsi="Times New Roman" w:cs="Times New Roman"/>
+          <w:b/>
+          <w:bCs/>
+          <w:sz w:val="24"/>
+          <w:szCs w:val="24"/>
+        </w:rPr>
+      </w:pPr>
+    </w:p>
+    <w:p>
+      <w:pPr>
+        <w:rPr>
+          <w:rFonts w:ascii="Times New Roman" w:hAnsi="Times New Roman" w:cs="Times New Roman"/>
+          <w:b/>
+          <w:bCs/>
+          <w:sz w:val="24"/>
+          <w:szCs w:val="24"/>
+        </w:rPr>
+      </w:pPr>
+    </w:p>
+    <w:p>
+      <w:pPr>
+        <w:rPr>
+          <w:rFonts w:ascii="Times New Roman" w:hAnsi="Times New Roman" w:cs="Times New Roman"/>
+          <w:b/>
+          <w:bCs/>
+          <w:sz w:val="24"/>
+          <w:szCs w:val="24"/>
+        </w:rPr>
+      </w:pPr>
+    </w:p>
+    <w:p>
+      <w:pPr>
+        <w:rPr>
+          <w:rFonts w:ascii="Times New Roman" w:hAnsi="Times New Roman" w:cs="Times New Roman"/>
+          <w:b/>
+          <w:bCs/>
+          <w:sz w:val="24"/>
+          <w:szCs w:val="24"/>
+        </w:rPr>
+      </w:pPr>
+    </w:p>
+    <w:p>
+      <w:pPr>
+        <w:rPr>
+          <w:rFonts w:ascii="Times New Roman" w:hAnsi="Times New Roman" w:cs="Times New Roman"/>
+          <w:b/>
+          <w:bCs/>
+          <w:sz w:val="24"/>
+          <w:szCs w:val="24"/>
+        </w:rPr>
+      </w:pPr>
+    </w:p>
+    <w:p>
+      <w:pPr>
+        <w:rPr>
+          <w:rFonts w:ascii="Times New Roman" w:hAnsi="Times New Roman" w:cs="Times New Roman"/>
+          <w:b/>
+          <w:bCs/>
+          <w:sz w:val="24"/>
+          <w:szCs w:val="24"/>
+        </w:rPr>
+      </w:pPr>
+      <w:r>
+        <w:rPr>
+          <w:rFonts w:ascii="Times New Roman" w:hAnsi="Times New Roman" w:cs="Times New Roman"/>
+          <w:b/>
+          <w:bCs/>
+          <w:sz w:val="24"/>
+          <w:szCs w:val="24"/>
+        </w:rPr>
+        <w:t>L</w:t>
+      </w:r>
+      <w:r>
+        <w:rPr>
+          <w:rFonts w:ascii="Times New Roman" w:hAnsi="Times New Roman" w:cs="Times New Roman"/>
+          <w:b/>
+          <w:bCs/>
+          <w:sz w:val="24"/>
+          <w:szCs w:val="24"/>
+        </w:rPr>
+        <w:t>RU:</w:t>
+      </w:r>
+    </w:p>
+    <w:p>
+      <w:pPr>
+        <w:rPr>
+          <w:rFonts w:ascii="Times New Roman" w:hAnsi="Times New Roman" w:cs="Times New Roman"/>
+          <w:b/>
+          <w:bCs/>
+          <w:sz w:val="24"/>
+          <w:szCs w:val="24"/>
+          <w:u w:val="single"/>
+        </w:rPr>
+      </w:pPr>
+      <w:r>
+        <w:rPr>
+          <w:noProof/>
+          <w:lang w:eastAsia="en-IN"/>
+        </w:rPr>
+        <w:drawing>
+          <wp:inline distT="0" distB="0" distL="0" distR="0" wp14:anchorId="303B84E8" wp14:editId="6CF4776D">
+            <wp:extent cx="5731510" cy="3223974"/>
+            <wp:effectExtent l="0" t="0" r="2540" b="0"/>
+            <wp:docPr id="2" name="Picture 2"/>
             <wp:cNvGraphicFramePr>
               <a:graphicFrameLocks xmlns:a="http://schemas.openxmlformats.org/drawingml/2006/main" noChangeAspect="1"/>
             </wp:cNvGraphicFramePr>
@@ -5216,7 +5251,7 @@
                   <pic:spPr>
                     <a:xfrm>
                       <a:off x="0" y="0"/>
-                      <a:ext cx="6214534" cy="3495675"/>
+                      <a:ext cx="5731510" cy="3223974"/>
                     </a:xfrm>
                     <a:prstGeom prst="rect">
                       <a:avLst/>
@@ -5237,6 +5272,7 @@
           <w:bCs/>
           <w:sz w:val="24"/>
           <w:szCs w:val="24"/>
+          <w:u w:val="single"/>
         </w:rPr>
       </w:pPr>
     </w:p>
@@ -5248,6 +5284,7 @@
           <w:bCs/>
           <w:sz w:val="24"/>
           <w:szCs w:val="24"/>
+          <w:u w:val="single"/>
         </w:rPr>
       </w:pPr>
     </w:p>
@@ -5259,6 +5296,7 @@
           <w:bCs/>
           <w:sz w:val="24"/>
           <w:szCs w:val="24"/>
+          <w:u w:val="single"/>
         </w:rPr>
       </w:pPr>
     </w:p>
@@ -5272,6 +5310,26 @@
           <w:szCs w:val="24"/>
         </w:rPr>
       </w:pPr>
+      <w:r>
+        <w:rPr>
+          <w:rFonts w:ascii="Times New Roman" w:hAnsi="Times New Roman" w:cs="Times New Roman"/>
+          <w:b/>
+          <w:bCs/>
+          <w:sz w:val="24"/>
+          <w:szCs w:val="24"/>
+        </w:rPr>
+        <w:t>MRU</w:t>
+      </w:r>
+      <w:r>
+        <w:rPr>
+          <w:rFonts w:ascii="Times New Roman" w:hAnsi="Times New Roman" w:cs="Times New Roman"/>
+          <w:b/>
+          <w:bCs/>
+          <w:sz w:val="24"/>
+          <w:szCs w:val="24"/>
+        </w:rPr>
+        <w:t>:</w:t>
+      </w:r>
     </w:p>
     <w:p>
       <w:pPr>
@@ -5281,71 +5339,6 @@
           <w:bCs/>
           <w:sz w:val="24"/>
           <w:szCs w:val="24"/>
-        </w:rPr>
-      </w:pPr>
-    </w:p>
-    <w:p>
-      <w:pPr>
-        <w:rPr>
-          <w:rFonts w:ascii="Times New Roman" w:hAnsi="Times New Roman" w:cs="Times New Roman"/>
-          <w:b/>
-          <w:bCs/>
-          <w:sz w:val="24"/>
-          <w:szCs w:val="24"/>
-        </w:rPr>
-      </w:pPr>
-    </w:p>
-    <w:p>
-      <w:pPr>
-        <w:rPr>
-          <w:rFonts w:ascii="Times New Roman" w:hAnsi="Times New Roman" w:cs="Times New Roman"/>
-          <w:b/>
-          <w:bCs/>
-          <w:sz w:val="24"/>
-          <w:szCs w:val="24"/>
-        </w:rPr>
-      </w:pPr>
-    </w:p>
-    <w:p>
-      <w:pPr>
-        <w:rPr>
-          <w:rFonts w:ascii="Times New Roman" w:hAnsi="Times New Roman" w:cs="Times New Roman"/>
-          <w:b/>
-          <w:bCs/>
-          <w:sz w:val="24"/>
-          <w:szCs w:val="24"/>
-        </w:rPr>
-      </w:pPr>
-      <w:r>
-        <w:rPr>
-          <w:rFonts w:ascii="Times New Roman" w:hAnsi="Times New Roman" w:cs="Times New Roman"/>
-          <w:b/>
-          <w:bCs/>
-          <w:sz w:val="24"/>
-          <w:szCs w:val="24"/>
-        </w:rPr>
-        <w:lastRenderedPageBreak/>
-        <w:t>L</w:t>
-      </w:r>
-      <w:r>
-        <w:rPr>
-          <w:rFonts w:ascii="Times New Roman" w:hAnsi="Times New Roman" w:cs="Times New Roman"/>
-          <w:b/>
-          <w:bCs/>
-          <w:sz w:val="24"/>
-          <w:szCs w:val="24"/>
-        </w:rPr>
-        <w:t>RU:</w:t>
-      </w:r>
-    </w:p>
-    <w:p>
-      <w:pPr>
-        <w:rPr>
-          <w:rFonts w:ascii="Times New Roman" w:hAnsi="Times New Roman" w:cs="Times New Roman"/>
-          <w:b/>
-          <w:bCs/>
-          <w:sz w:val="24"/>
-          <w:szCs w:val="24"/>
           <w:u w:val="single"/>
         </w:rPr>
       </w:pPr>
@@ -5355,10 +5348,10 @@
           <w:lang w:eastAsia="en-IN"/>
         </w:rPr>
         <w:drawing>
-          <wp:inline distT="0" distB="0" distL="0" distR="0" wp14:anchorId="303B84E8" wp14:editId="6CF4776D">
+          <wp:inline distT="0" distB="0" distL="0" distR="0" wp14:anchorId="17C8B7BC" wp14:editId="2C6AF8EB">
             <wp:extent cx="5731510" cy="3223974"/>
             <wp:effectExtent l="0" t="0" r="2540" b="0"/>
-            <wp:docPr id="2" name="Picture 2"/>
+            <wp:docPr id="3" name="Picture 3"/>
             <wp:cNvGraphicFramePr>
               <a:graphicFrameLocks xmlns:a="http://schemas.openxmlformats.org/drawingml/2006/main" noChangeAspect="1"/>
             </wp:cNvGraphicFramePr>
@@ -5414,223 +5407,469 @@
           <w:u w:val="single"/>
         </w:rPr>
       </w:pPr>
+      <w:r>
+        <w:rPr>
+          <w:rFonts w:ascii="Times New Roman" w:hAnsi="Times New Roman" w:cs="Times New Roman"/>
+          <w:b/>
+          <w:bCs/>
+          <w:sz w:val="24"/>
+          <w:szCs w:val="24"/>
+          <w:u w:val="single"/>
+        </w:rPr>
+        <w:t>File Descriptions:</w:t>
+      </w:r>
+      <w:r>
+        <w:rPr>
+          <w:rFonts w:ascii="Times New Roman" w:hAnsi="Times New Roman" w:cs="Times New Roman"/>
+          <w:b/>
+          <w:bCs/>
+          <w:sz w:val="24"/>
+          <w:szCs w:val="24"/>
+          <w:u w:val="single"/>
+        </w:rPr>
+        <w:t xml:space="preserve"> </w:t>
+      </w:r>
     </w:p>
     <w:p>
       <w:pPr>
-        <w:rPr>
-          <w:rFonts w:ascii="Times New Roman" w:hAnsi="Times New Roman" w:cs="Times New Roman"/>
-          <w:b/>
-          <w:bCs/>
-          <w:sz w:val="24"/>
-          <w:szCs w:val="24"/>
-          <w:u w:val="single"/>
-        </w:rPr>
-      </w:pPr>
+        <w:ind w:firstLine="720"/>
+        <w:rPr>
+          <w:rFonts w:ascii="Times New Roman" w:hAnsi="Times New Roman" w:cs="Times New Roman"/>
+          <w:sz w:val="24"/>
+          <w:szCs w:val="24"/>
+        </w:rPr>
+      </w:pPr>
+      <w:r>
+        <w:rPr>
+          <w:rFonts w:ascii="Times New Roman" w:hAnsi="Times New Roman" w:cs="Times New Roman"/>
+          <w:sz w:val="24"/>
+          <w:szCs w:val="24"/>
+        </w:rPr>
+        <w:t>There are</w:t>
+      </w:r>
+      <w:r>
+        <w:rPr>
+          <w:rFonts w:ascii="Times New Roman" w:hAnsi="Times New Roman" w:cs="Times New Roman"/>
+          <w:sz w:val="24"/>
+          <w:szCs w:val="24"/>
+        </w:rPr>
+        <w:t xml:space="preserve"> 3 </w:t>
+      </w:r>
+      <w:r>
+        <w:rPr>
+          <w:rFonts w:ascii="Times New Roman" w:hAnsi="Times New Roman" w:cs="Times New Roman"/>
+          <w:sz w:val="24"/>
+          <w:szCs w:val="24"/>
+        </w:rPr>
+        <w:t xml:space="preserve">separate </w:t>
+      </w:r>
+      <w:r>
+        <w:rPr>
+          <w:rFonts w:ascii="Times New Roman" w:hAnsi="Times New Roman" w:cs="Times New Roman"/>
+          <w:sz w:val="24"/>
+          <w:szCs w:val="24"/>
+        </w:rPr>
+        <w:t xml:space="preserve">subfolders </w:t>
+      </w:r>
+      <w:r>
+        <w:rPr>
+          <w:rFonts w:ascii="Times New Roman" w:hAnsi="Times New Roman" w:cs="Times New Roman"/>
+          <w:sz w:val="24"/>
+          <w:szCs w:val="24"/>
+        </w:rPr>
+        <w:t xml:space="preserve">for each policy </w:t>
+      </w:r>
+      <w:r>
+        <w:rPr>
+          <w:rFonts w:ascii="Times New Roman" w:hAnsi="Times New Roman" w:cs="Times New Roman"/>
+          <w:sz w:val="24"/>
+          <w:szCs w:val="24"/>
+        </w:rPr>
+        <w:t>in the zip folde</w:t>
+      </w:r>
+      <w:r>
+        <w:rPr>
+          <w:rFonts w:ascii="Times New Roman" w:hAnsi="Times New Roman" w:cs="Times New Roman"/>
+          <w:sz w:val="24"/>
+          <w:szCs w:val="24"/>
+        </w:rPr>
+        <w:t xml:space="preserve">r </w:t>
+      </w:r>
+      <w:r>
+        <w:rPr>
+          <w:rFonts w:ascii="Times New Roman" w:hAnsi="Times New Roman" w:cs="Times New Roman"/>
+          <w:sz w:val="24"/>
+          <w:szCs w:val="24"/>
+        </w:rPr>
+        <w:t xml:space="preserve">. </w:t>
+      </w:r>
+      <w:r>
+        <w:rPr>
+          <w:rFonts w:ascii="Times New Roman" w:hAnsi="Times New Roman" w:cs="Times New Roman"/>
+          <w:sz w:val="24"/>
+          <w:szCs w:val="24"/>
+        </w:rPr>
+        <w:t xml:space="preserve">Each </w:t>
+      </w:r>
+      <w:r>
+        <w:rPr>
+          <w:rFonts w:ascii="Times New Roman" w:hAnsi="Times New Roman" w:cs="Times New Roman"/>
+          <w:sz w:val="24"/>
+          <w:szCs w:val="24"/>
+        </w:rPr>
+        <w:t xml:space="preserve">folder </w:t>
+      </w:r>
+      <w:r>
+        <w:rPr>
+          <w:rFonts w:ascii="Times New Roman" w:hAnsi="Times New Roman" w:cs="Times New Roman"/>
+          <w:sz w:val="24"/>
+          <w:szCs w:val="24"/>
+        </w:rPr>
+        <w:t xml:space="preserve">contains src, bin folders </w:t>
+      </w:r>
+      <w:r>
+        <w:rPr>
+          <w:rFonts w:ascii="Times New Roman" w:hAnsi="Times New Roman" w:cs="Times New Roman"/>
+          <w:sz w:val="24"/>
+          <w:szCs w:val="24"/>
+        </w:rPr>
+        <w:t xml:space="preserve"> makefile</w:t>
+      </w:r>
+      <w:r>
+        <w:rPr>
+          <w:rFonts w:ascii="Times New Roman" w:hAnsi="Times New Roman" w:cs="Times New Roman"/>
+          <w:sz w:val="24"/>
+          <w:szCs w:val="24"/>
+        </w:rPr>
+        <w:t xml:space="preserve"> and minibase</w:t>
+      </w:r>
+      <w:r>
+        <w:rPr>
+          <w:rFonts w:ascii="Times New Roman" w:hAnsi="Times New Roman" w:cs="Times New Roman"/>
+          <w:sz w:val="24"/>
+          <w:szCs w:val="24"/>
+        </w:rPr>
+        <w:t>.</w:t>
+      </w:r>
+      <w:r>
+        <w:rPr>
+          <w:rFonts w:ascii="Times New Roman" w:hAnsi="Times New Roman" w:cs="Times New Roman"/>
+          <w:sz w:val="24"/>
+          <w:szCs w:val="24"/>
+        </w:rPr>
+        <w:t xml:space="preserve"> In src we have bufmgr and test files from which we </w:t>
+      </w:r>
+      <w:r>
+        <w:rPr>
+          <w:rFonts w:ascii="Times New Roman" w:hAnsi="Times New Roman" w:cs="Times New Roman"/>
+          <w:sz w:val="24"/>
+          <w:szCs w:val="24"/>
+        </w:rPr>
+        <w:t>implement</w:t>
+      </w:r>
+      <w:r>
+        <w:rPr>
+          <w:rFonts w:ascii="Times New Roman" w:hAnsi="Times New Roman" w:cs="Times New Roman"/>
+          <w:sz w:val="24"/>
+          <w:szCs w:val="24"/>
+        </w:rPr>
+        <w:t>ed</w:t>
+      </w:r>
+      <w:r>
+        <w:rPr>
+          <w:rFonts w:ascii="Times New Roman" w:hAnsi="Times New Roman" w:cs="Times New Roman"/>
+          <w:sz w:val="24"/>
+          <w:szCs w:val="24"/>
+        </w:rPr>
+        <w:t xml:space="preserve"> the</w:t>
+      </w:r>
+      <w:r>
+        <w:rPr>
+          <w:rFonts w:ascii="Times New Roman" w:hAnsi="Times New Roman" w:cs="Times New Roman"/>
+          <w:sz w:val="24"/>
+          <w:szCs w:val="24"/>
+        </w:rPr>
+        <w:t xml:space="preserve"> execution.</w:t>
+      </w:r>
     </w:p>
     <w:p>
       <w:pPr>
         <w:rPr>
           <w:rFonts w:ascii="Times New Roman" w:hAnsi="Times New Roman" w:cs="Times New Roman"/>
-          <w:b/>
-          <w:bCs/>
-          <w:sz w:val="24"/>
-          <w:szCs w:val="24"/>
-        </w:rPr>
-      </w:pPr>
-      <w:r>
-        <w:rPr>
-          <w:rFonts w:ascii="Times New Roman" w:hAnsi="Times New Roman" w:cs="Times New Roman"/>
-          <w:b/>
-          <w:bCs/>
-          <w:sz w:val="24"/>
-          <w:szCs w:val="24"/>
-        </w:rPr>
-        <w:t>MRU</w:t>
-      </w:r>
-      <w:r>
-        <w:rPr>
-          <w:rFonts w:ascii="Times New Roman" w:hAnsi="Times New Roman" w:cs="Times New Roman"/>
-          <w:b/>
-          <w:bCs/>
-          <w:sz w:val="24"/>
-          <w:szCs w:val="24"/>
-        </w:rPr>
-        <w:t>:</w:t>
+          <w:sz w:val="24"/>
+          <w:szCs w:val="24"/>
+        </w:rPr>
+      </w:pPr>
+      <w:r>
+        <w:rPr>
+          <w:rFonts w:ascii="Times New Roman" w:hAnsi="Times New Roman" w:cs="Times New Roman"/>
+          <w:sz w:val="24"/>
+          <w:szCs w:val="24"/>
+        </w:rPr>
+        <w:t xml:space="preserve">            </w:t>
+      </w:r>
+      <w:r>
+        <w:rPr>
+          <w:rFonts w:ascii="Times New Roman" w:hAnsi="Times New Roman" w:cs="Times New Roman"/>
+          <w:sz w:val="24"/>
+          <w:szCs w:val="24"/>
+        </w:rPr>
+        <w:t>compile</w:t>
+      </w:r>
+      <w:r>
+        <w:rPr>
+          <w:rFonts w:ascii="Times New Roman" w:hAnsi="Times New Roman" w:cs="Times New Roman"/>
+          <w:sz w:val="24"/>
+          <w:szCs w:val="24"/>
+        </w:rPr>
+        <w:t xml:space="preserve"> and run</w:t>
+      </w:r>
+      <w:r>
+        <w:rPr>
+          <w:rFonts w:ascii="Times New Roman" w:hAnsi="Times New Roman" w:cs="Times New Roman"/>
+          <w:sz w:val="24"/>
+          <w:szCs w:val="24"/>
+        </w:rPr>
+        <w:t xml:space="preserve"> :   make bufmgr</w:t>
       </w:r>
     </w:p>
     <w:p>
       <w:pPr>
         <w:rPr>
           <w:rFonts w:ascii="Times New Roman" w:hAnsi="Times New Roman" w:cs="Times New Roman"/>
-          <w:b/>
-          <w:bCs/>
-          <w:sz w:val="24"/>
-          <w:szCs w:val="24"/>
-          <w:u w:val="single"/>
-        </w:rPr>
-      </w:pPr>
-      <w:r>
-        <w:rPr>
-          <w:noProof/>
-          <w:lang w:eastAsia="en-IN"/>
-        </w:rPr>
-        <w:drawing>
-          <wp:inline distT="0" distB="0" distL="0" distR="0" wp14:anchorId="17C8B7BC" wp14:editId="2C6AF8EB">
-            <wp:extent cx="5731510" cy="3223974"/>
-            <wp:effectExtent l="0" t="0" r="2540" b="0"/>
-            <wp:docPr id="3" name="Picture 3"/>
-            <wp:cNvGraphicFramePr>
-              <a:graphicFrameLocks xmlns:a="http://schemas.openxmlformats.org/drawingml/2006/main" noChangeAspect="1"/>
-            </wp:cNvGraphicFramePr>
-            <a:graphic xmlns:a="http://schemas.openxmlformats.org/drawingml/2006/main">
-              <a:graphicData uri="http://schemas.openxmlformats.org/drawingml/2006/picture">
-                <pic:pic xmlns:pic="http://schemas.openxmlformats.org/drawingml/2006/picture">
-                  <pic:nvPicPr>
-                    <pic:cNvPr id="0" name=""/>
-                    <pic:cNvPicPr/>
-                  </pic:nvPicPr>
-                  <pic:blipFill>
-                    <a:blip r:embed="rId8"/>
-                    <a:stretch>
-                      <a:fillRect/>
-                    </a:stretch>
-                  </pic:blipFill>
-                  <pic:spPr>
-                    <a:xfrm>
-                      <a:off x="0" y="0"/>
-                      <a:ext cx="5731510" cy="3223974"/>
-                    </a:xfrm>
-                    <a:prstGeom prst="rect">
-                      <a:avLst/>
-                    </a:prstGeom>
-                  </pic:spPr>
-                </pic:pic>
-              </a:graphicData>
-            </a:graphic>
-          </wp:inline>
-        </w:drawing>
+          <w:sz w:val="24"/>
+          <w:szCs w:val="24"/>
+        </w:rPr>
+      </w:pPr>
+      <w:r>
+        <w:rPr>
+          <w:rFonts w:ascii="Times New Roman" w:hAnsi="Times New Roman" w:cs="Times New Roman"/>
+          <w:sz w:val="24"/>
+          <w:szCs w:val="24"/>
+        </w:rPr>
+        <w:t xml:space="preserve">                                           make bmtest</w:t>
       </w:r>
     </w:p>
     <w:p>
       <w:pPr>
-        <w:rPr>
-          <w:rFonts w:ascii="Times New Roman" w:hAnsi="Times New Roman" w:cs="Times New Roman"/>
-          <w:b/>
-          <w:bCs/>
-          <w:sz w:val="24"/>
-          <w:szCs w:val="24"/>
-          <w:u w:val="single"/>
-        </w:rPr>
-      </w:pPr>
+        <w:ind w:firstLine="720"/>
+        <w:rPr>
+          <w:rFonts w:ascii="Times New Roman" w:hAnsi="Times New Roman" w:cs="Times New Roman"/>
+          <w:sz w:val="24"/>
+          <w:szCs w:val="24"/>
+        </w:rPr>
+      </w:pPr>
+      <w:r>
+        <w:rPr>
+          <w:rFonts w:ascii="Times New Roman" w:hAnsi="Times New Roman" w:cs="Times New Roman"/>
+          <w:sz w:val="24"/>
+          <w:szCs w:val="24"/>
+        </w:rPr>
+        <w:t xml:space="preserve"> </w:t>
+      </w:r>
+      <w:r>
+        <w:rPr>
+          <w:rFonts w:ascii="Times New Roman" w:hAnsi="Times New Roman" w:cs="Times New Roman"/>
+          <w:sz w:val="24"/>
+          <w:szCs w:val="24"/>
+        </w:rPr>
+        <w:t xml:space="preserve">run        </w:t>
+      </w:r>
+      <w:r>
+        <w:rPr>
+          <w:rFonts w:ascii="Times New Roman" w:hAnsi="Times New Roman" w:cs="Times New Roman"/>
+          <w:sz w:val="24"/>
+          <w:szCs w:val="24"/>
+        </w:rPr>
+        <w:t xml:space="preserve">             </w:t>
+      </w:r>
+      <w:r>
+        <w:rPr>
+          <w:rFonts w:ascii="Times New Roman" w:hAnsi="Times New Roman" w:cs="Times New Roman"/>
+          <w:sz w:val="24"/>
+          <w:szCs w:val="24"/>
+        </w:rPr>
+        <w:t xml:space="preserve"> </w:t>
+      </w:r>
+      <w:r>
+        <w:rPr>
+          <w:rFonts w:ascii="Times New Roman" w:hAnsi="Times New Roman" w:cs="Times New Roman"/>
+          <w:sz w:val="24"/>
+          <w:szCs w:val="24"/>
+        </w:rPr>
+        <w:t xml:space="preserve">: </w:t>
+      </w:r>
+      <w:r>
+        <w:rPr>
+          <w:rFonts w:ascii="Times New Roman" w:hAnsi="Times New Roman" w:cs="Times New Roman"/>
+          <w:sz w:val="24"/>
+          <w:szCs w:val="24"/>
+        </w:rPr>
+        <w:t>make ptest</w:t>
+      </w:r>
     </w:p>
     <w:p>
       <w:pPr>
-        <w:rPr>
-          <w:rFonts w:ascii="Times New Roman" w:hAnsi="Times New Roman" w:cs="Times New Roman"/>
-          <w:b/>
-          <w:bCs/>
-          <w:sz w:val="24"/>
-          <w:szCs w:val="24"/>
-          <w:u w:val="single"/>
-        </w:rPr>
-      </w:pPr>
-      <w:r>
-        <w:rPr>
-          <w:rFonts w:ascii="Times New Roman" w:hAnsi="Times New Roman" w:cs="Times New Roman"/>
-          <w:b/>
-          <w:bCs/>
-          <w:sz w:val="24"/>
-          <w:szCs w:val="24"/>
-          <w:u w:val="single"/>
-        </w:rPr>
-        <w:lastRenderedPageBreak/>
-        <w:t>File Descriptions:</w:t>
-      </w:r>
-      <w:r>
-        <w:rPr>
-          <w:rFonts w:ascii="Times New Roman" w:hAnsi="Times New Roman" w:cs="Times New Roman"/>
-          <w:b/>
-          <w:bCs/>
-          <w:sz w:val="24"/>
-          <w:szCs w:val="24"/>
-          <w:u w:val="single"/>
-        </w:rPr>
-        <w:t xml:space="preserve"> </w:t>
+        <w:ind w:firstLine="720"/>
+        <w:rPr>
+          <w:rFonts w:ascii="Times New Roman" w:hAnsi="Times New Roman" w:cs="Times New Roman"/>
+          <w:sz w:val="24"/>
+          <w:szCs w:val="24"/>
+        </w:rPr>
+      </w:pPr>
+      <w:r>
+        <w:rPr>
+          <w:rFonts w:ascii="Times New Roman" w:hAnsi="Times New Roman" w:cs="Times New Roman"/>
+          <w:sz w:val="24"/>
+          <w:szCs w:val="24"/>
+        </w:rPr>
+        <w:tab/>
+      </w:r>
+      <w:r>
+        <w:rPr>
+          <w:rFonts w:ascii="Times New Roman" w:hAnsi="Times New Roman" w:cs="Times New Roman"/>
+          <w:sz w:val="24"/>
+          <w:szCs w:val="24"/>
+        </w:rPr>
+        <w:tab/>
+      </w:r>
+      <w:r>
+        <w:rPr>
+          <w:rFonts w:ascii="Times New Roman" w:hAnsi="Times New Roman" w:cs="Times New Roman"/>
+          <w:sz w:val="24"/>
+          <w:szCs w:val="24"/>
+        </w:rPr>
+        <w:t xml:space="preserve">     </w:t>
+      </w:r>
+      <w:r>
+        <w:rPr>
+          <w:rFonts w:ascii="Times New Roman" w:hAnsi="Times New Roman" w:cs="Times New Roman"/>
+          <w:sz w:val="24"/>
+          <w:szCs w:val="24"/>
+        </w:rPr>
+        <w:t xml:space="preserve">  </w:t>
+      </w:r>
+      <w:r>
+        <w:rPr>
+          <w:rFonts w:ascii="Times New Roman" w:hAnsi="Times New Roman" w:cs="Times New Roman"/>
+          <w:sz w:val="24"/>
+          <w:szCs w:val="24"/>
+        </w:rPr>
+        <w:t>make ptest</w:t>
+      </w:r>
+      <w:r>
+        <w:rPr>
+          <w:rFonts w:ascii="Times New Roman" w:hAnsi="Times New Roman" w:cs="Times New Roman"/>
+          <w:sz w:val="24"/>
+          <w:szCs w:val="24"/>
+        </w:rPr>
+        <w:t>2</w:t>
       </w:r>
     </w:p>
     <w:p>
       <w:pPr>
-        <w:ind w:firstLine="720"/>
-        <w:rPr>
-          <w:rFonts w:ascii="Times New Roman" w:hAnsi="Times New Roman" w:cs="Times New Roman"/>
-          <w:sz w:val="24"/>
-          <w:szCs w:val="24"/>
-        </w:rPr>
-      </w:pPr>
-      <w:r>
-        <w:rPr>
-          <w:rFonts w:ascii="Times New Roman" w:hAnsi="Times New Roman" w:cs="Times New Roman"/>
-          <w:sz w:val="24"/>
-          <w:szCs w:val="24"/>
-        </w:rPr>
-        <w:t>There are</w:t>
-      </w:r>
-      <w:r>
-        <w:rPr>
-          <w:rFonts w:ascii="Times New Roman" w:hAnsi="Times New Roman" w:cs="Times New Roman"/>
-          <w:sz w:val="24"/>
-          <w:szCs w:val="24"/>
-        </w:rPr>
-        <w:t xml:space="preserve"> 3 </w:t>
-      </w:r>
-      <w:r>
-        <w:rPr>
-          <w:rFonts w:ascii="Times New Roman" w:hAnsi="Times New Roman" w:cs="Times New Roman"/>
-          <w:sz w:val="24"/>
-          <w:szCs w:val="24"/>
-        </w:rPr>
-        <w:t xml:space="preserve">separate </w:t>
-      </w:r>
-      <w:r>
-        <w:rPr>
-          <w:rFonts w:ascii="Times New Roman" w:hAnsi="Times New Roman" w:cs="Times New Roman"/>
-          <w:sz w:val="24"/>
-          <w:szCs w:val="24"/>
-        </w:rPr>
-        <w:t xml:space="preserve">subfolders </w:t>
-      </w:r>
-      <w:r>
-        <w:rPr>
-          <w:rFonts w:ascii="Times New Roman" w:hAnsi="Times New Roman" w:cs="Times New Roman"/>
-          <w:sz w:val="24"/>
-          <w:szCs w:val="24"/>
-        </w:rPr>
-        <w:t xml:space="preserve">for each policy </w:t>
-      </w:r>
-      <w:r>
-        <w:rPr>
-          <w:rFonts w:ascii="Times New Roman" w:hAnsi="Times New Roman" w:cs="Times New Roman"/>
-          <w:sz w:val="24"/>
-          <w:szCs w:val="24"/>
-        </w:rPr>
-        <w:t xml:space="preserve">in the zip </w:t>
-      </w:r>
-      <w:proofErr w:type="gramStart"/>
-      <w:r>
-        <w:rPr>
-          <w:rFonts w:ascii="Times New Roman" w:hAnsi="Times New Roman" w:cs="Times New Roman"/>
-          <w:sz w:val="24"/>
-          <w:szCs w:val="24"/>
-        </w:rPr>
-        <w:t>folde</w:t>
-      </w:r>
-      <w:r>
-        <w:rPr>
-          <w:rFonts w:ascii="Times New Roman" w:hAnsi="Times New Roman" w:cs="Times New Roman"/>
-          <w:sz w:val="24"/>
-          <w:szCs w:val="24"/>
-        </w:rPr>
-        <w:t xml:space="preserve">r </w:t>
+        <w:rPr>
+          <w:rFonts w:ascii="Times New Roman" w:hAnsi="Times New Roman" w:cs="Times New Roman"/>
+          <w:sz w:val="24"/>
+          <w:szCs w:val="24"/>
+        </w:rPr>
+      </w:pPr>
+      <w:r>
+        <w:rPr>
+          <w:rFonts w:ascii="Times New Roman" w:hAnsi="Times New Roman" w:cs="Times New Roman"/>
+          <w:sz w:val="24"/>
+          <w:szCs w:val="24"/>
+        </w:rPr>
+        <w:t xml:space="preserve">The file Policy.java in all the 3 folders consists of the code used to implement the policies- clock, lru and mru. </w:t>
+      </w:r>
+      <w:r>
+        <w:rPr>
+          <w:rFonts w:ascii="Times New Roman" w:hAnsi="Times New Roman" w:cs="Times New Roman"/>
+          <w:sz w:val="24"/>
+          <w:szCs w:val="24"/>
+        </w:rPr>
+        <w:t xml:space="preserve">We added additional code in pickVictim() and used a new method update() in LRU and MRU to update any changes made to a page. </w:t>
+      </w:r>
+      <w:r>
+        <w:rPr>
+          <w:rFonts w:ascii="Times New Roman" w:hAnsi="Times New Roman" w:cs="Times New Roman"/>
+          <w:sz w:val="24"/>
+          <w:szCs w:val="24"/>
+        </w:rPr>
+        <w:t xml:space="preserve">The </w:t>
+      </w:r>
+      <w:r>
+        <w:rPr>
+          <w:rFonts w:ascii="Times New Roman" w:hAnsi="Times New Roman" w:cs="Times New Roman"/>
+          <w:sz w:val="24"/>
+          <w:szCs w:val="24"/>
+        </w:rPr>
+        <w:t>logic in the method</w:t>
+      </w:r>
+      <w:r>
+        <w:rPr>
+          <w:rFonts w:ascii="Times New Roman" w:hAnsi="Times New Roman" w:cs="Times New Roman"/>
+          <w:sz w:val="24"/>
+          <w:szCs w:val="24"/>
+        </w:rPr>
+        <w:t xml:space="preserve"> </w:t>
+      </w:r>
+      <w:r>
+        <w:rPr>
+          <w:rFonts w:ascii="Times New Roman" w:hAnsi="Times New Roman" w:cs="Times New Roman"/>
+          <w:iCs/>
+          <w:sz w:val="24"/>
+          <w:szCs w:val="24"/>
+        </w:rPr>
+        <w:t>public int pickVictim()</w:t>
+      </w:r>
+      <w:r>
+        <w:rPr>
+          <w:rFonts w:ascii="Times New Roman" w:hAnsi="Times New Roman" w:cs="Times New Roman"/>
+          <w:sz w:val="24"/>
+          <w:szCs w:val="24"/>
+        </w:rPr>
+        <w:t xml:space="preserve"> </w:t>
+      </w:r>
+      <w:r>
+        <w:rPr>
+          <w:rFonts w:ascii="Times New Roman" w:hAnsi="Times New Roman" w:cs="Times New Roman"/>
+          <w:sz w:val="24"/>
+          <w:szCs w:val="24"/>
+        </w:rPr>
+        <w:t>and update</w:t>
+      </w:r>
+      <w:r>
+        <w:rPr>
+          <w:rFonts w:ascii="Times New Roman" w:hAnsi="Times New Roman" w:cs="Times New Roman"/>
+          <w:sz w:val="24"/>
+          <w:szCs w:val="24"/>
+        </w:rPr>
+        <w:t>()</w:t>
+      </w:r>
+      <w:r>
+        <w:rPr>
+          <w:rFonts w:ascii="Times New Roman" w:hAnsi="Times New Roman" w:cs="Times New Roman"/>
+          <w:sz w:val="24"/>
+          <w:szCs w:val="24"/>
+        </w:rPr>
+        <w:t xml:space="preserve"> is </w:t>
+      </w:r>
+      <w:r>
+        <w:rPr>
+          <w:rFonts w:ascii="Times New Roman" w:hAnsi="Times New Roman" w:cs="Times New Roman"/>
+          <w:sz w:val="24"/>
+          <w:szCs w:val="24"/>
+        </w:rPr>
+        <w:t>responsible</w:t>
+      </w:r>
+      <w:r>
+        <w:rPr>
+          <w:rFonts w:ascii="Times New Roman" w:hAnsi="Times New Roman" w:cs="Times New Roman"/>
+          <w:sz w:val="24"/>
+          <w:szCs w:val="24"/>
+        </w:rPr>
+        <w:t xml:space="preserve"> for the policy to run accurately including other functionalities too</w:t>
       </w:r>
       <w:r>
         <w:rPr>
@@ -5640,727 +5879,27 @@
         </w:rPr>
         <w:t>.</w:t>
       </w:r>
-      <w:proofErr w:type="gramEnd"/>
-      <w:r>
-        <w:rPr>
-          <w:rFonts w:ascii="Times New Roman" w:hAnsi="Times New Roman" w:cs="Times New Roman"/>
-          <w:sz w:val="24"/>
-          <w:szCs w:val="24"/>
-        </w:rPr>
-        <w:t xml:space="preserve"> </w:t>
-      </w:r>
-      <w:r>
-        <w:rPr>
-          <w:rFonts w:ascii="Times New Roman" w:hAnsi="Times New Roman" w:cs="Times New Roman"/>
-          <w:sz w:val="24"/>
-          <w:szCs w:val="24"/>
-        </w:rPr>
-        <w:t xml:space="preserve">Each </w:t>
-      </w:r>
-      <w:r>
-        <w:rPr>
-          <w:rFonts w:ascii="Times New Roman" w:hAnsi="Times New Roman" w:cs="Times New Roman"/>
-          <w:sz w:val="24"/>
-          <w:szCs w:val="24"/>
-        </w:rPr>
-        <w:t xml:space="preserve">folder </w:t>
-      </w:r>
-      <w:r>
-        <w:rPr>
-          <w:rFonts w:ascii="Times New Roman" w:hAnsi="Times New Roman" w:cs="Times New Roman"/>
-          <w:sz w:val="24"/>
-          <w:szCs w:val="24"/>
-        </w:rPr>
-        <w:t xml:space="preserve">contains </w:t>
-      </w:r>
-      <w:proofErr w:type="spellStart"/>
-      <w:r>
-        <w:rPr>
-          <w:rFonts w:ascii="Times New Roman" w:hAnsi="Times New Roman" w:cs="Times New Roman"/>
-          <w:sz w:val="24"/>
-          <w:szCs w:val="24"/>
-        </w:rPr>
-        <w:t>src</w:t>
-      </w:r>
-      <w:proofErr w:type="spellEnd"/>
-      <w:r>
-        <w:rPr>
-          <w:rFonts w:ascii="Times New Roman" w:hAnsi="Times New Roman" w:cs="Times New Roman"/>
-          <w:sz w:val="24"/>
-          <w:szCs w:val="24"/>
-        </w:rPr>
-        <w:t xml:space="preserve">, bin </w:t>
-      </w:r>
-      <w:proofErr w:type="gramStart"/>
-      <w:r>
-        <w:rPr>
-          <w:rFonts w:ascii="Times New Roman" w:hAnsi="Times New Roman" w:cs="Times New Roman"/>
-          <w:sz w:val="24"/>
-          <w:szCs w:val="24"/>
-        </w:rPr>
-        <w:t xml:space="preserve">folders </w:t>
-      </w:r>
-      <w:r>
-        <w:rPr>
-          <w:rFonts w:ascii="Times New Roman" w:hAnsi="Times New Roman" w:cs="Times New Roman"/>
-          <w:sz w:val="24"/>
-          <w:szCs w:val="24"/>
-        </w:rPr>
-        <w:t xml:space="preserve"> </w:t>
-      </w:r>
-      <w:proofErr w:type="spellStart"/>
-      <w:r>
-        <w:rPr>
-          <w:rFonts w:ascii="Times New Roman" w:hAnsi="Times New Roman" w:cs="Times New Roman"/>
-          <w:sz w:val="24"/>
-          <w:szCs w:val="24"/>
-        </w:rPr>
-        <w:t>makefile</w:t>
-      </w:r>
-      <w:proofErr w:type="spellEnd"/>
-      <w:proofErr w:type="gramEnd"/>
-      <w:r>
-        <w:rPr>
-          <w:rFonts w:ascii="Times New Roman" w:hAnsi="Times New Roman" w:cs="Times New Roman"/>
-          <w:sz w:val="24"/>
-          <w:szCs w:val="24"/>
-        </w:rPr>
-        <w:t xml:space="preserve"> and </w:t>
-      </w:r>
-      <w:proofErr w:type="spellStart"/>
-      <w:r>
-        <w:rPr>
-          <w:rFonts w:ascii="Times New Roman" w:hAnsi="Times New Roman" w:cs="Times New Roman"/>
-          <w:sz w:val="24"/>
-          <w:szCs w:val="24"/>
-        </w:rPr>
-        <w:t>minibase</w:t>
-      </w:r>
-      <w:proofErr w:type="spellEnd"/>
-      <w:r>
-        <w:rPr>
-          <w:rFonts w:ascii="Times New Roman" w:hAnsi="Times New Roman" w:cs="Times New Roman"/>
-          <w:sz w:val="24"/>
-          <w:szCs w:val="24"/>
-        </w:rPr>
-        <w:t>.</w:t>
-      </w:r>
-      <w:r>
-        <w:rPr>
-          <w:rFonts w:ascii="Times New Roman" w:hAnsi="Times New Roman" w:cs="Times New Roman"/>
-          <w:sz w:val="24"/>
-          <w:szCs w:val="24"/>
-        </w:rPr>
-        <w:t xml:space="preserve"> In </w:t>
-      </w:r>
-      <w:proofErr w:type="spellStart"/>
-      <w:r>
-        <w:rPr>
-          <w:rFonts w:ascii="Times New Roman" w:hAnsi="Times New Roman" w:cs="Times New Roman"/>
-          <w:sz w:val="24"/>
-          <w:szCs w:val="24"/>
-        </w:rPr>
-        <w:t>src</w:t>
-      </w:r>
-      <w:proofErr w:type="spellEnd"/>
-      <w:r>
-        <w:rPr>
-          <w:rFonts w:ascii="Times New Roman" w:hAnsi="Times New Roman" w:cs="Times New Roman"/>
-          <w:sz w:val="24"/>
-          <w:szCs w:val="24"/>
-        </w:rPr>
-        <w:t xml:space="preserve"> we have </w:t>
-      </w:r>
-      <w:proofErr w:type="spellStart"/>
-      <w:r>
-        <w:rPr>
-          <w:rFonts w:ascii="Times New Roman" w:hAnsi="Times New Roman" w:cs="Times New Roman"/>
-          <w:sz w:val="24"/>
-          <w:szCs w:val="24"/>
-        </w:rPr>
-        <w:t>bufmgr</w:t>
-      </w:r>
-      <w:proofErr w:type="spellEnd"/>
-      <w:r>
-        <w:rPr>
-          <w:rFonts w:ascii="Times New Roman" w:hAnsi="Times New Roman" w:cs="Times New Roman"/>
-          <w:sz w:val="24"/>
-          <w:szCs w:val="24"/>
-        </w:rPr>
-        <w:t xml:space="preserve"> and test files from which we </w:t>
-      </w:r>
-      <w:r>
-        <w:rPr>
-          <w:rFonts w:ascii="Times New Roman" w:hAnsi="Times New Roman" w:cs="Times New Roman"/>
-          <w:sz w:val="24"/>
-          <w:szCs w:val="24"/>
-        </w:rPr>
-        <w:t>implement</w:t>
-      </w:r>
-      <w:r>
-        <w:rPr>
-          <w:rFonts w:ascii="Times New Roman" w:hAnsi="Times New Roman" w:cs="Times New Roman"/>
-          <w:sz w:val="24"/>
-          <w:szCs w:val="24"/>
-        </w:rPr>
-        <w:t>ed</w:t>
-      </w:r>
-      <w:r>
-        <w:rPr>
-          <w:rFonts w:ascii="Times New Roman" w:hAnsi="Times New Roman" w:cs="Times New Roman"/>
-          <w:sz w:val="24"/>
-          <w:szCs w:val="24"/>
-        </w:rPr>
-        <w:t xml:space="preserve"> the</w:t>
-      </w:r>
-      <w:r>
-        <w:rPr>
-          <w:rFonts w:ascii="Times New Roman" w:hAnsi="Times New Roman" w:cs="Times New Roman"/>
-          <w:sz w:val="24"/>
-          <w:szCs w:val="24"/>
-        </w:rPr>
-        <w:t xml:space="preserve"> execution.</w:t>
+      <w:r>
+        <w:rPr>
+          <w:rFonts w:ascii="Times New Roman" w:hAnsi="Times New Roman" w:cs="Times New Roman"/>
+          <w:sz w:val="24"/>
+          <w:szCs w:val="24"/>
+        </w:rPr>
+        <w:t xml:space="preserve"> We </w:t>
+      </w:r>
+      <w:r>
+        <w:rPr>
+          <w:rFonts w:ascii="Times New Roman" w:hAnsi="Times New Roman" w:cs="Times New Roman"/>
+          <w:sz w:val="24"/>
+          <w:szCs w:val="24"/>
+        </w:rPr>
+        <w:t xml:space="preserve">added extra functions for page references in the method sortbyColumn() and used hashmap to calculate the frequency. </w:t>
       </w:r>
     </w:p>
     <w:p>
       <w:pPr>
         <w:rPr>
           <w:rFonts w:ascii="Times New Roman" w:hAnsi="Times New Roman" w:cs="Times New Roman"/>
-          <w:sz w:val="24"/>
-          <w:szCs w:val="24"/>
-        </w:rPr>
-      </w:pPr>
-      <w:r>
-        <w:rPr>
-          <w:rFonts w:ascii="Times New Roman" w:hAnsi="Times New Roman" w:cs="Times New Roman"/>
-          <w:sz w:val="24"/>
-          <w:szCs w:val="24"/>
-        </w:rPr>
-        <w:t xml:space="preserve">            </w:t>
-      </w:r>
-      <w:proofErr w:type="gramStart"/>
-      <w:r>
-        <w:rPr>
-          <w:rFonts w:ascii="Times New Roman" w:hAnsi="Times New Roman" w:cs="Times New Roman"/>
-          <w:sz w:val="24"/>
-          <w:szCs w:val="24"/>
-        </w:rPr>
-        <w:t>compile</w:t>
-      </w:r>
-      <w:proofErr w:type="gramEnd"/>
-      <w:r>
-        <w:rPr>
-          <w:rFonts w:ascii="Times New Roman" w:hAnsi="Times New Roman" w:cs="Times New Roman"/>
-          <w:sz w:val="24"/>
-          <w:szCs w:val="24"/>
-        </w:rPr>
-        <w:t xml:space="preserve"> and run</w:t>
-      </w:r>
-      <w:r>
-        <w:rPr>
-          <w:rFonts w:ascii="Times New Roman" w:hAnsi="Times New Roman" w:cs="Times New Roman"/>
-          <w:sz w:val="24"/>
-          <w:szCs w:val="24"/>
-        </w:rPr>
-        <w:t xml:space="preserve"> :   make </w:t>
-      </w:r>
-      <w:proofErr w:type="spellStart"/>
-      <w:r>
-        <w:rPr>
-          <w:rFonts w:ascii="Times New Roman" w:hAnsi="Times New Roman" w:cs="Times New Roman"/>
-          <w:sz w:val="24"/>
-          <w:szCs w:val="24"/>
-        </w:rPr>
-        <w:t>bufmgr</w:t>
-      </w:r>
-      <w:proofErr w:type="spellEnd"/>
-    </w:p>
-    <w:p>
-      <w:pPr>
-        <w:rPr>
-          <w:rFonts w:ascii="Times New Roman" w:hAnsi="Times New Roman" w:cs="Times New Roman"/>
-          <w:sz w:val="24"/>
-          <w:szCs w:val="24"/>
-        </w:rPr>
-      </w:pPr>
-      <w:r>
-        <w:rPr>
-          <w:rFonts w:ascii="Times New Roman" w:hAnsi="Times New Roman" w:cs="Times New Roman"/>
-          <w:sz w:val="24"/>
-          <w:szCs w:val="24"/>
-        </w:rPr>
-        <w:t xml:space="preserve">                                           </w:t>
-      </w:r>
-      <w:proofErr w:type="gramStart"/>
-      <w:r>
-        <w:rPr>
-          <w:rFonts w:ascii="Times New Roman" w:hAnsi="Times New Roman" w:cs="Times New Roman"/>
-          <w:sz w:val="24"/>
-          <w:szCs w:val="24"/>
-        </w:rPr>
-        <w:t>make</w:t>
-      </w:r>
-      <w:proofErr w:type="gramEnd"/>
-      <w:r>
-        <w:rPr>
-          <w:rFonts w:ascii="Times New Roman" w:hAnsi="Times New Roman" w:cs="Times New Roman"/>
-          <w:sz w:val="24"/>
-          <w:szCs w:val="24"/>
-        </w:rPr>
-        <w:t xml:space="preserve"> </w:t>
-      </w:r>
-      <w:proofErr w:type="spellStart"/>
-      <w:r>
-        <w:rPr>
-          <w:rFonts w:ascii="Times New Roman" w:hAnsi="Times New Roman" w:cs="Times New Roman"/>
-          <w:sz w:val="24"/>
-          <w:szCs w:val="24"/>
-        </w:rPr>
-        <w:t>bmtest</w:t>
-      </w:r>
-      <w:proofErr w:type="spellEnd"/>
-    </w:p>
-    <w:p>
-      <w:pPr>
-        <w:ind w:firstLine="720"/>
-        <w:rPr>
-          <w:rFonts w:ascii="Times New Roman" w:hAnsi="Times New Roman" w:cs="Times New Roman"/>
-          <w:sz w:val="24"/>
-          <w:szCs w:val="24"/>
-        </w:rPr>
-      </w:pPr>
-      <w:r>
-        <w:rPr>
-          <w:rFonts w:ascii="Times New Roman" w:hAnsi="Times New Roman" w:cs="Times New Roman"/>
-          <w:sz w:val="24"/>
-          <w:szCs w:val="24"/>
-        </w:rPr>
-        <w:t xml:space="preserve"> </w:t>
-      </w:r>
-      <w:proofErr w:type="gramStart"/>
-      <w:r>
-        <w:rPr>
-          <w:rFonts w:ascii="Times New Roman" w:hAnsi="Times New Roman" w:cs="Times New Roman"/>
-          <w:sz w:val="24"/>
-          <w:szCs w:val="24"/>
-        </w:rPr>
-        <w:t>run</w:t>
-      </w:r>
-      <w:proofErr w:type="gramEnd"/>
-      <w:r>
-        <w:rPr>
-          <w:rFonts w:ascii="Times New Roman" w:hAnsi="Times New Roman" w:cs="Times New Roman"/>
-          <w:sz w:val="24"/>
-          <w:szCs w:val="24"/>
-        </w:rPr>
-        <w:t xml:space="preserve">        </w:t>
-      </w:r>
-      <w:r>
-        <w:rPr>
-          <w:rFonts w:ascii="Times New Roman" w:hAnsi="Times New Roman" w:cs="Times New Roman"/>
-          <w:sz w:val="24"/>
-          <w:szCs w:val="24"/>
-        </w:rPr>
-        <w:t xml:space="preserve">             </w:t>
-      </w:r>
-      <w:r>
-        <w:rPr>
-          <w:rFonts w:ascii="Times New Roman" w:hAnsi="Times New Roman" w:cs="Times New Roman"/>
-          <w:sz w:val="24"/>
-          <w:szCs w:val="24"/>
-        </w:rPr>
-        <w:t xml:space="preserve"> </w:t>
-      </w:r>
-      <w:r>
-        <w:rPr>
-          <w:rFonts w:ascii="Times New Roman" w:hAnsi="Times New Roman" w:cs="Times New Roman"/>
-          <w:sz w:val="24"/>
-          <w:szCs w:val="24"/>
-        </w:rPr>
-        <w:t xml:space="preserve">: </w:t>
-      </w:r>
-      <w:r>
-        <w:rPr>
-          <w:rFonts w:ascii="Times New Roman" w:hAnsi="Times New Roman" w:cs="Times New Roman"/>
-          <w:sz w:val="24"/>
-          <w:szCs w:val="24"/>
-        </w:rPr>
-        <w:t xml:space="preserve">make </w:t>
-      </w:r>
-      <w:proofErr w:type="spellStart"/>
-      <w:r>
-        <w:rPr>
-          <w:rFonts w:ascii="Times New Roman" w:hAnsi="Times New Roman" w:cs="Times New Roman"/>
-          <w:sz w:val="24"/>
-          <w:szCs w:val="24"/>
-        </w:rPr>
-        <w:t>ptest</w:t>
-      </w:r>
-      <w:proofErr w:type="spellEnd"/>
-    </w:p>
-    <w:p>
-      <w:pPr>
-        <w:ind w:firstLine="720"/>
-        <w:rPr>
-          <w:rFonts w:ascii="Times New Roman" w:hAnsi="Times New Roman" w:cs="Times New Roman"/>
-          <w:sz w:val="24"/>
-          <w:szCs w:val="24"/>
-        </w:rPr>
-      </w:pPr>
-      <w:r>
-        <w:rPr>
-          <w:rFonts w:ascii="Times New Roman" w:hAnsi="Times New Roman" w:cs="Times New Roman"/>
-          <w:sz w:val="24"/>
-          <w:szCs w:val="24"/>
-        </w:rPr>
-        <w:tab/>
-      </w:r>
-      <w:r>
-        <w:rPr>
-          <w:rFonts w:ascii="Times New Roman" w:hAnsi="Times New Roman" w:cs="Times New Roman"/>
-          <w:sz w:val="24"/>
-          <w:szCs w:val="24"/>
-        </w:rPr>
-        <w:tab/>
-      </w:r>
-      <w:r>
-        <w:rPr>
-          <w:rFonts w:ascii="Times New Roman" w:hAnsi="Times New Roman" w:cs="Times New Roman"/>
-          <w:sz w:val="24"/>
-          <w:szCs w:val="24"/>
-        </w:rPr>
-        <w:t xml:space="preserve">     </w:t>
-      </w:r>
-      <w:r>
-        <w:rPr>
-          <w:rFonts w:ascii="Times New Roman" w:hAnsi="Times New Roman" w:cs="Times New Roman"/>
-          <w:sz w:val="24"/>
-          <w:szCs w:val="24"/>
-        </w:rPr>
-        <w:t xml:space="preserve">  </w:t>
-      </w:r>
-      <w:proofErr w:type="gramStart"/>
-      <w:r>
-        <w:rPr>
-          <w:rFonts w:ascii="Times New Roman" w:hAnsi="Times New Roman" w:cs="Times New Roman"/>
-          <w:sz w:val="24"/>
-          <w:szCs w:val="24"/>
-        </w:rPr>
-        <w:t>make</w:t>
-      </w:r>
-      <w:proofErr w:type="gramEnd"/>
-      <w:r>
-        <w:rPr>
-          <w:rFonts w:ascii="Times New Roman" w:hAnsi="Times New Roman" w:cs="Times New Roman"/>
-          <w:sz w:val="24"/>
-          <w:szCs w:val="24"/>
-        </w:rPr>
-        <w:t xml:space="preserve"> ptest</w:t>
-      </w:r>
-      <w:r>
-        <w:rPr>
-          <w:rFonts w:ascii="Times New Roman" w:hAnsi="Times New Roman" w:cs="Times New Roman"/>
-          <w:sz w:val="24"/>
-          <w:szCs w:val="24"/>
-        </w:rPr>
-        <w:t>2</w:t>
-      </w:r>
-    </w:p>
-    <w:p>
-      <w:pPr>
-        <w:rPr>
-          <w:rFonts w:ascii="Times New Roman" w:hAnsi="Times New Roman" w:cs="Times New Roman"/>
-          <w:sz w:val="24"/>
-          <w:szCs w:val="24"/>
-        </w:rPr>
-      </w:pPr>
-      <w:r>
-        <w:rPr>
-          <w:rFonts w:ascii="Times New Roman" w:hAnsi="Times New Roman" w:cs="Times New Roman"/>
-          <w:sz w:val="24"/>
-          <w:szCs w:val="24"/>
-        </w:rPr>
-        <w:t xml:space="preserve">The file Policy.java in all the 3 folders consists of the code used to implement the policies- clock, </w:t>
-      </w:r>
-      <w:proofErr w:type="spellStart"/>
-      <w:r>
-        <w:rPr>
-          <w:rFonts w:ascii="Times New Roman" w:hAnsi="Times New Roman" w:cs="Times New Roman"/>
-          <w:sz w:val="24"/>
-          <w:szCs w:val="24"/>
-        </w:rPr>
-        <w:t>lru</w:t>
-      </w:r>
-      <w:proofErr w:type="spellEnd"/>
-      <w:r>
-        <w:rPr>
-          <w:rFonts w:ascii="Times New Roman" w:hAnsi="Times New Roman" w:cs="Times New Roman"/>
-          <w:sz w:val="24"/>
-          <w:szCs w:val="24"/>
-        </w:rPr>
-        <w:t xml:space="preserve"> and </w:t>
-      </w:r>
-      <w:proofErr w:type="spellStart"/>
-      <w:r>
-        <w:rPr>
-          <w:rFonts w:ascii="Times New Roman" w:hAnsi="Times New Roman" w:cs="Times New Roman"/>
-          <w:sz w:val="24"/>
-          <w:szCs w:val="24"/>
-        </w:rPr>
-        <w:t>mru</w:t>
-      </w:r>
-      <w:proofErr w:type="spellEnd"/>
-      <w:r>
-        <w:rPr>
-          <w:rFonts w:ascii="Times New Roman" w:hAnsi="Times New Roman" w:cs="Times New Roman"/>
-          <w:sz w:val="24"/>
-          <w:szCs w:val="24"/>
-        </w:rPr>
-        <w:t xml:space="preserve">. </w:t>
-      </w:r>
-      <w:r>
-        <w:rPr>
-          <w:rFonts w:ascii="Times New Roman" w:hAnsi="Times New Roman" w:cs="Times New Roman"/>
-          <w:sz w:val="24"/>
-          <w:szCs w:val="24"/>
-        </w:rPr>
-        <w:t xml:space="preserve">We added additional code in </w:t>
-      </w:r>
-      <w:proofErr w:type="spellStart"/>
-      <w:proofErr w:type="gramStart"/>
-      <w:r>
-        <w:rPr>
-          <w:rFonts w:ascii="Times New Roman" w:hAnsi="Times New Roman" w:cs="Times New Roman"/>
-          <w:sz w:val="24"/>
-          <w:szCs w:val="24"/>
-        </w:rPr>
-        <w:t>pickVictim</w:t>
-      </w:r>
-      <w:proofErr w:type="spellEnd"/>
-      <w:r>
-        <w:rPr>
-          <w:rFonts w:ascii="Times New Roman" w:hAnsi="Times New Roman" w:cs="Times New Roman"/>
-          <w:sz w:val="24"/>
-          <w:szCs w:val="24"/>
-        </w:rPr>
-        <w:t>(</w:t>
-      </w:r>
-      <w:proofErr w:type="gramEnd"/>
-      <w:r>
-        <w:rPr>
-          <w:rFonts w:ascii="Times New Roman" w:hAnsi="Times New Roman" w:cs="Times New Roman"/>
-          <w:sz w:val="24"/>
-          <w:szCs w:val="24"/>
-        </w:rPr>
-        <w:t xml:space="preserve">) and used a new method update() in LRU and MRU to update any changes made to a page. </w:t>
-      </w:r>
-      <w:r>
-        <w:rPr>
-          <w:rFonts w:ascii="Times New Roman" w:hAnsi="Times New Roman" w:cs="Times New Roman"/>
-          <w:sz w:val="24"/>
-          <w:szCs w:val="24"/>
-        </w:rPr>
-        <w:t xml:space="preserve">The </w:t>
-      </w:r>
-      <w:r>
-        <w:rPr>
-          <w:rFonts w:ascii="Times New Roman" w:hAnsi="Times New Roman" w:cs="Times New Roman"/>
-          <w:sz w:val="24"/>
-          <w:szCs w:val="24"/>
-        </w:rPr>
-        <w:t>logic in the method</w:t>
-      </w:r>
-      <w:r>
-        <w:rPr>
-          <w:rFonts w:ascii="Times New Roman" w:hAnsi="Times New Roman" w:cs="Times New Roman"/>
-          <w:sz w:val="24"/>
-          <w:szCs w:val="24"/>
-        </w:rPr>
-        <w:t xml:space="preserve"> </w:t>
-      </w:r>
-      <w:r>
-        <w:rPr>
-          <w:rFonts w:ascii="Times New Roman" w:hAnsi="Times New Roman" w:cs="Times New Roman"/>
-          <w:iCs/>
-          <w:sz w:val="24"/>
-          <w:szCs w:val="24"/>
-        </w:rPr>
-        <w:t xml:space="preserve">public </w:t>
-      </w:r>
-      <w:proofErr w:type="spellStart"/>
-      <w:r>
-        <w:rPr>
-          <w:rFonts w:ascii="Times New Roman" w:hAnsi="Times New Roman" w:cs="Times New Roman"/>
-          <w:iCs/>
-          <w:sz w:val="24"/>
-          <w:szCs w:val="24"/>
-        </w:rPr>
-        <w:t>int</w:t>
-      </w:r>
-      <w:proofErr w:type="spellEnd"/>
-      <w:r>
-        <w:rPr>
-          <w:rFonts w:ascii="Times New Roman" w:hAnsi="Times New Roman" w:cs="Times New Roman"/>
-          <w:iCs/>
-          <w:sz w:val="24"/>
-          <w:szCs w:val="24"/>
-        </w:rPr>
-        <w:t xml:space="preserve"> </w:t>
-      </w:r>
-      <w:proofErr w:type="spellStart"/>
-      <w:proofErr w:type="gramStart"/>
-      <w:r>
-        <w:rPr>
-          <w:rFonts w:ascii="Times New Roman" w:hAnsi="Times New Roman" w:cs="Times New Roman"/>
-          <w:iCs/>
-          <w:sz w:val="24"/>
-          <w:szCs w:val="24"/>
-        </w:rPr>
-        <w:t>pickVictim</w:t>
-      </w:r>
-      <w:proofErr w:type="spellEnd"/>
-      <w:r>
-        <w:rPr>
-          <w:rFonts w:ascii="Times New Roman" w:hAnsi="Times New Roman" w:cs="Times New Roman"/>
-          <w:iCs/>
-          <w:sz w:val="24"/>
-          <w:szCs w:val="24"/>
-        </w:rPr>
-        <w:t>(</w:t>
-      </w:r>
-      <w:proofErr w:type="gramEnd"/>
-      <w:r>
-        <w:rPr>
-          <w:rFonts w:ascii="Times New Roman" w:hAnsi="Times New Roman" w:cs="Times New Roman"/>
-          <w:iCs/>
-          <w:sz w:val="24"/>
-          <w:szCs w:val="24"/>
-        </w:rPr>
-        <w:t>)</w:t>
-      </w:r>
-      <w:r>
-        <w:rPr>
-          <w:rFonts w:ascii="Times New Roman" w:hAnsi="Times New Roman" w:cs="Times New Roman"/>
-          <w:sz w:val="24"/>
-          <w:szCs w:val="24"/>
-        </w:rPr>
-        <w:t xml:space="preserve"> </w:t>
-      </w:r>
-      <w:r>
-        <w:rPr>
-          <w:rFonts w:ascii="Times New Roman" w:hAnsi="Times New Roman" w:cs="Times New Roman"/>
-          <w:sz w:val="24"/>
-          <w:szCs w:val="24"/>
-        </w:rPr>
-        <w:t>and update</w:t>
-      </w:r>
-      <w:r>
-        <w:rPr>
-          <w:rFonts w:ascii="Times New Roman" w:hAnsi="Times New Roman" w:cs="Times New Roman"/>
-          <w:sz w:val="24"/>
-          <w:szCs w:val="24"/>
-        </w:rPr>
-        <w:t>()</w:t>
-      </w:r>
-      <w:r>
-        <w:rPr>
-          <w:rFonts w:ascii="Times New Roman" w:hAnsi="Times New Roman" w:cs="Times New Roman"/>
-          <w:sz w:val="24"/>
-          <w:szCs w:val="24"/>
-        </w:rPr>
-        <w:t xml:space="preserve"> is </w:t>
-      </w:r>
-      <w:r>
-        <w:rPr>
-          <w:rFonts w:ascii="Times New Roman" w:hAnsi="Times New Roman" w:cs="Times New Roman"/>
-          <w:sz w:val="24"/>
-          <w:szCs w:val="24"/>
-        </w:rPr>
-        <w:t>responsible</w:t>
-      </w:r>
-      <w:r>
-        <w:rPr>
-          <w:rFonts w:ascii="Times New Roman" w:hAnsi="Times New Roman" w:cs="Times New Roman"/>
-          <w:sz w:val="24"/>
-          <w:szCs w:val="24"/>
-        </w:rPr>
-        <w:t xml:space="preserve"> for the policy to run accurately including other functionalities too</w:t>
-      </w:r>
-      <w:r>
-        <w:rPr>
-          <w:rFonts w:ascii="Times New Roman" w:hAnsi="Times New Roman" w:cs="Times New Roman"/>
-          <w:sz w:val="24"/>
-          <w:szCs w:val="24"/>
-        </w:rPr>
-        <w:t>.</w:t>
-      </w:r>
-      <w:r>
-        <w:rPr>
-          <w:rFonts w:ascii="Times New Roman" w:hAnsi="Times New Roman" w:cs="Times New Roman"/>
-          <w:sz w:val="24"/>
-          <w:szCs w:val="24"/>
-        </w:rPr>
-        <w:t xml:space="preserve"> We </w:t>
-      </w:r>
-      <w:r>
-        <w:rPr>
-          <w:rFonts w:ascii="Times New Roman" w:hAnsi="Times New Roman" w:cs="Times New Roman"/>
-          <w:sz w:val="24"/>
-          <w:szCs w:val="24"/>
-        </w:rPr>
-        <w:t xml:space="preserve">added extra functions for page references in the method </w:t>
-      </w:r>
-      <w:proofErr w:type="spellStart"/>
-      <w:proofErr w:type="gramStart"/>
-      <w:r>
-        <w:rPr>
-          <w:rFonts w:ascii="Times New Roman" w:hAnsi="Times New Roman" w:cs="Times New Roman"/>
-          <w:sz w:val="24"/>
-          <w:szCs w:val="24"/>
-        </w:rPr>
-        <w:t>sortbyColumn</w:t>
-      </w:r>
-      <w:proofErr w:type="spellEnd"/>
-      <w:r>
-        <w:rPr>
-          <w:rFonts w:ascii="Times New Roman" w:hAnsi="Times New Roman" w:cs="Times New Roman"/>
-          <w:sz w:val="24"/>
-          <w:szCs w:val="24"/>
-        </w:rPr>
-        <w:t>(</w:t>
-      </w:r>
-      <w:proofErr w:type="gramEnd"/>
-      <w:r>
-        <w:rPr>
-          <w:rFonts w:ascii="Times New Roman" w:hAnsi="Times New Roman" w:cs="Times New Roman"/>
-          <w:sz w:val="24"/>
-          <w:szCs w:val="24"/>
-        </w:rPr>
-        <w:t xml:space="preserve">) and used </w:t>
-      </w:r>
-      <w:proofErr w:type="spellStart"/>
-      <w:r>
-        <w:rPr>
-          <w:rFonts w:ascii="Times New Roman" w:hAnsi="Times New Roman" w:cs="Times New Roman"/>
-          <w:sz w:val="24"/>
-          <w:szCs w:val="24"/>
-        </w:rPr>
-        <w:t>hashmap</w:t>
-      </w:r>
-      <w:proofErr w:type="spellEnd"/>
-      <w:r>
-        <w:rPr>
-          <w:rFonts w:ascii="Times New Roman" w:hAnsi="Times New Roman" w:cs="Times New Roman"/>
-          <w:sz w:val="24"/>
-          <w:szCs w:val="24"/>
-        </w:rPr>
-        <w:t xml:space="preserve"> to calculate the frequency. </w:t>
-      </w:r>
-    </w:p>
-    <w:p>
-      <w:pPr>
-        <w:rPr>
-          <w:rFonts w:ascii="Times New Roman" w:hAnsi="Times New Roman" w:cs="Times New Roman"/>
           <w:b/>
           <w:bCs/>
           <w:sz w:val="24"/>
@@ -6377,31 +5916,7 @@
           <w:szCs w:val="24"/>
           <w:u w:val="single"/>
         </w:rPr>
-        <w:t xml:space="preserve">Division of </w:t>
-      </w:r>
-      <w:proofErr w:type="spellStart"/>
-      <w:r>
-        <w:rPr>
-          <w:rFonts w:ascii="Times New Roman" w:hAnsi="Times New Roman" w:cs="Times New Roman"/>
-          <w:b/>
-          <w:bCs/>
-          <w:sz w:val="24"/>
-          <w:szCs w:val="24"/>
-          <w:u w:val="single"/>
-        </w:rPr>
-        <w:t>labor</w:t>
-      </w:r>
-      <w:proofErr w:type="spellEnd"/>
-      <w:r>
-        <w:rPr>
-          <w:rFonts w:ascii="Times New Roman" w:hAnsi="Times New Roman" w:cs="Times New Roman"/>
-          <w:b/>
-          <w:bCs/>
-          <w:sz w:val="24"/>
-          <w:szCs w:val="24"/>
-          <w:u w:val="single"/>
-        </w:rPr>
-        <w:t>:</w:t>
+        <w:t>Division of labor:</w:t>
       </w:r>
     </w:p>
     <w:p>
@@ -6419,18 +5934,60 @@
           <w:szCs w:val="24"/>
         </w:rPr>
       </w:pPr>
-      <w:proofErr w:type="spellStart"/>
-      <w:r>
-        <w:rPr>
-          <w:rFonts w:ascii="Times New Roman" w:hAnsi="Times New Roman" w:cs="Times New Roman"/>
-          <w:b/>
-          <w:bCs/>
-          <w:sz w:val="24"/>
-          <w:szCs w:val="24"/>
-        </w:rPr>
-        <w:t>Geethika</w:t>
-      </w:r>
-      <w:proofErr w:type="spellEnd"/>
+      <w:r>
+        <w:rPr>
+          <w:rFonts w:ascii="Times New Roman" w:hAnsi="Times New Roman" w:cs="Times New Roman"/>
+          <w:b/>
+          <w:bCs/>
+          <w:sz w:val="24"/>
+          <w:szCs w:val="24"/>
+        </w:rPr>
+        <w:t xml:space="preserve">Snigdha </w:t>
+      </w:r>
+      <w:r>
+        <w:rPr>
+          <w:rFonts w:ascii="Times New Roman" w:hAnsi="Times New Roman" w:cs="Times New Roman"/>
+          <w:b/>
+          <w:bCs/>
+          <w:sz w:val="24"/>
+          <w:szCs w:val="24"/>
+        </w:rPr>
+        <w:t>and Geethika</w:t>
+      </w:r>
+      <w:r>
+        <w:rPr>
+          <w:rFonts w:ascii="Times New Roman" w:hAnsi="Times New Roman" w:cs="Times New Roman"/>
+          <w:b/>
+          <w:bCs/>
+          <w:sz w:val="24"/>
+          <w:szCs w:val="24"/>
+        </w:rPr>
+        <w:t xml:space="preserve">– </w:t>
+      </w:r>
+      <w:r>
+        <w:rPr>
+          <w:rFonts w:ascii="Times New Roman" w:hAnsi="Times New Roman" w:cs="Times New Roman"/>
+          <w:sz w:val="24"/>
+          <w:szCs w:val="24"/>
+        </w:rPr>
+        <w:t>LRU</w:t>
+      </w:r>
+      <w:r>
+        <w:rPr>
+          <w:rFonts w:ascii="Times New Roman" w:hAnsi="Times New Roman" w:cs="Times New Roman"/>
+          <w:sz w:val="24"/>
+          <w:szCs w:val="24"/>
+        </w:rPr>
+        <w:t xml:space="preserve"> policy implementation</w:t>
+      </w:r>
+      <w:r>
+        <w:rPr>
+          <w:rFonts w:ascii="Times New Roman" w:hAnsi="Times New Roman" w:cs="Times New Roman"/>
+          <w:sz w:val="24"/>
+          <w:szCs w:val="24"/>
+        </w:rPr>
+        <w:t>,</w:t>
+      </w:r>
       <w:r>
         <w:rPr>
           <w:rFonts w:ascii="Times New Roman" w:hAnsi="Times New Roman" w:cs="Times New Roman"/>
@@ -6444,142 +6001,42 @@
       <w:r>
         <w:rPr>
           <w:rFonts w:ascii="Times New Roman" w:hAnsi="Times New Roman" w:cs="Times New Roman"/>
-          <w:b/>
-          <w:bCs/>
-          <w:sz w:val="24"/>
-          <w:szCs w:val="24"/>
-        </w:rPr>
-        <w:t>–</w:t>
-      </w:r>
-      <w:r>
-        <w:rPr>
-          <w:rFonts w:ascii="Times New Roman" w:hAnsi="Times New Roman" w:cs="Times New Roman"/>
-          <w:b/>
-          <w:bCs/>
-          <w:sz w:val="24"/>
-          <w:szCs w:val="24"/>
-        </w:rPr>
-        <w:t xml:space="preserve"> </w:t>
-      </w:r>
-      <w:r>
-        <w:rPr>
-          <w:rFonts w:ascii="Times New Roman" w:hAnsi="Times New Roman" w:cs="Times New Roman"/>
-          <w:sz w:val="24"/>
-          <w:szCs w:val="24"/>
-        </w:rPr>
-        <w:t xml:space="preserve">Clock policy </w:t>
-      </w:r>
-      <w:r>
-        <w:rPr>
-          <w:rFonts w:ascii="Times New Roman" w:hAnsi="Times New Roman" w:cs="Times New Roman"/>
-          <w:sz w:val="24"/>
-          <w:szCs w:val="24"/>
-        </w:rPr>
-        <w:t xml:space="preserve">and </w:t>
-      </w:r>
-      <w:r>
-        <w:rPr>
-          <w:rFonts w:ascii="Times New Roman" w:hAnsi="Times New Roman" w:cs="Times New Roman"/>
-          <w:sz w:val="24"/>
-          <w:szCs w:val="24"/>
-        </w:rPr>
-        <w:t>MRU</w:t>
-      </w:r>
-      <w:r>
-        <w:rPr>
-          <w:rFonts w:ascii="Times New Roman" w:hAnsi="Times New Roman" w:cs="Times New Roman"/>
-          <w:sz w:val="24"/>
-          <w:szCs w:val="24"/>
-        </w:rPr>
-        <w:t xml:space="preserve"> policy implementation</w:t>
-      </w:r>
-      <w:r>
-        <w:rPr>
-          <w:rFonts w:ascii="Times New Roman" w:hAnsi="Times New Roman" w:cs="Times New Roman"/>
-          <w:sz w:val="24"/>
-          <w:szCs w:val="24"/>
-        </w:rPr>
-        <w:t>.</w:t>
-      </w:r>
-    </w:p>
-    <w:p>
-      <w:pPr>
-        <w:pStyle w:val="ListParagraph"/>
-        <w:numPr>
-          <w:ilvl w:val="0"/>
-          <w:numId w:val="1"/>
-        </w:numPr>
-        <w:rPr>
-          <w:rFonts w:ascii="Times New Roman" w:hAnsi="Times New Roman" w:cs="Times New Roman"/>
-          <w:b/>
-          <w:bCs/>
-          <w:sz w:val="24"/>
-          <w:szCs w:val="24"/>
-        </w:rPr>
-      </w:pPr>
-      <w:proofErr w:type="spellStart"/>
-      <w:r>
-        <w:rPr>
-          <w:rFonts w:ascii="Times New Roman" w:hAnsi="Times New Roman" w:cs="Times New Roman"/>
-          <w:b/>
-          <w:bCs/>
-          <w:sz w:val="24"/>
-          <w:szCs w:val="24"/>
-        </w:rPr>
-        <w:t>Snigdha</w:t>
-      </w:r>
-      <w:proofErr w:type="spellEnd"/>
-      <w:r>
-        <w:rPr>
-          <w:rFonts w:ascii="Times New Roman" w:hAnsi="Times New Roman" w:cs="Times New Roman"/>
-          <w:b/>
-          <w:bCs/>
-          <w:sz w:val="24"/>
-          <w:szCs w:val="24"/>
-        </w:rPr>
-        <w:t xml:space="preserve"> </w:t>
-      </w:r>
-      <w:r>
-        <w:rPr>
-          <w:rFonts w:ascii="Times New Roman" w:hAnsi="Times New Roman" w:cs="Times New Roman"/>
-          <w:b/>
-          <w:bCs/>
-          <w:sz w:val="24"/>
-          <w:szCs w:val="24"/>
-        </w:rPr>
-        <w:t xml:space="preserve">– </w:t>
-      </w:r>
-      <w:r>
-        <w:rPr>
-          <w:rFonts w:ascii="Times New Roman" w:hAnsi="Times New Roman" w:cs="Times New Roman"/>
-          <w:sz w:val="24"/>
-          <w:szCs w:val="24"/>
-        </w:rPr>
-        <w:t>LRU</w:t>
-      </w:r>
-      <w:r>
-        <w:rPr>
-          <w:rFonts w:ascii="Times New Roman" w:hAnsi="Times New Roman" w:cs="Times New Roman"/>
-          <w:sz w:val="24"/>
-          <w:szCs w:val="24"/>
-        </w:rPr>
-        <w:t xml:space="preserve"> </w:t>
-      </w:r>
-      <w:r>
-        <w:rPr>
-          <w:rFonts w:ascii="Times New Roman" w:hAnsi="Times New Roman" w:cs="Times New Roman"/>
-          <w:sz w:val="24"/>
-          <w:szCs w:val="24"/>
-        </w:rPr>
-        <w:t>policy implementation</w:t>
-      </w:r>
-      <w:r>
-        <w:rPr>
-          <w:rFonts w:ascii="Times New Roman" w:hAnsi="Times New Roman" w:cs="Times New Roman"/>
-          <w:sz w:val="24"/>
-          <w:szCs w:val="24"/>
-        </w:rPr>
-        <w:t xml:space="preserve"> and Report.</w:t>
+          <w:sz w:val="24"/>
+          <w:szCs w:val="24"/>
+        </w:rPr>
+        <w:t>Clock policy</w:t>
+      </w:r>
+      <w:r>
+        <w:rPr>
+          <w:rFonts w:ascii="Times New Roman" w:hAnsi="Times New Roman" w:cs="Times New Roman"/>
+          <w:sz w:val="24"/>
+          <w:szCs w:val="24"/>
+        </w:rPr>
+        <w:t xml:space="preserve">, </w:t>
+      </w:r>
+      <w:r>
+        <w:rPr>
+          <w:rFonts w:ascii="Times New Roman" w:hAnsi="Times New Roman" w:cs="Times New Roman"/>
+          <w:sz w:val="24"/>
+          <w:szCs w:val="24"/>
+        </w:rPr>
+        <w:t>MRU policy implementation</w:t>
+      </w:r>
+      <w:r>
+        <w:rPr>
+          <w:rFonts w:ascii="Times New Roman" w:hAnsi="Times New Roman" w:cs="Times New Roman"/>
+          <w:sz w:val="24"/>
+          <w:szCs w:val="24"/>
+        </w:rPr>
+        <w:t xml:space="preserve">, </w:t>
+      </w:r>
+      <w:r>
+        <w:rPr>
+          <w:rFonts w:ascii="Times New Roman" w:hAnsi="Times New Roman" w:cs="Times New Roman"/>
+          <w:sz w:val="24"/>
+          <w:szCs w:val="24"/>
+        </w:rPr>
+        <w:t>Report.</w:t>
       </w:r>
     </w:p>
     <w:p>
@@ -6699,35 +6156,7 @@
           <w:sz w:val="24"/>
           <w:szCs w:val="24"/>
         </w:rPr>
-        <w:t>case that is the</w:t>
-      </w:r>
-      <w:bookmarkStart w:id="0" w:name="_GoBack"/>
-      <w:bookmarkEnd w:id="0"/>
-      <w:r>
-        <w:rPr>
-          <w:rFonts w:ascii="Times New Roman" w:hAnsi="Times New Roman" w:cs="Times New Roman"/>
-          <w:sz w:val="24"/>
-          <w:szCs w:val="24"/>
-        </w:rPr>
-        <w:t xml:space="preserve"> </w:t>
-      </w:r>
-      <w:proofErr w:type="spellStart"/>
-      <w:r>
-        <w:rPr>
-          <w:rFonts w:ascii="Times New Roman" w:hAnsi="Times New Roman" w:cs="Times New Roman"/>
-          <w:sz w:val="24"/>
-          <w:szCs w:val="24"/>
-        </w:rPr>
-        <w:t>bmtest</w:t>
-      </w:r>
-      <w:proofErr w:type="spellEnd"/>
-      <w:r>
-        <w:rPr>
-          <w:rFonts w:ascii="Times New Roman" w:hAnsi="Times New Roman" w:cs="Times New Roman"/>
-          <w:sz w:val="24"/>
-          <w:szCs w:val="24"/>
-        </w:rPr>
-        <w:t xml:space="preserve"> itself because of few undefined variables like UNPIN_CLEAN, UNPIN_DIRTY, PIN_DISKIO and PIN_MEMCPY. Then we had to initialize all these variables as Boolean type and set UNPIN_DIRTY=true and PIN_DISKIO=true in bmtest.java</w:t>
+        <w:t>case that is the bmtest itself because of few undefined variables like UNPIN_CLEAN, UNPIN_DIRTY, PIN_DISKIO and PIN_MEMCPY. Then we had to initialize all these variables as Boolean type and set UNPIN_DIRTY=true and PIN_DISKIO=true in bmtest.java</w:t>
       </w:r>
       <w:r>
         <w:rPr>
@@ -6792,25 +6221,7 @@
           <w:sz w:val="24"/>
           <w:szCs w:val="24"/>
         </w:rPr>
-        <w:t xml:space="preserve"> </w:t>
-      </w:r>
-      <w:proofErr w:type="gramStart"/>
-      <w:r>
-        <w:rPr>
-          <w:rFonts w:ascii="Times New Roman" w:hAnsi="Times New Roman" w:cs="Times New Roman"/>
-          <w:sz w:val="24"/>
-          <w:szCs w:val="24"/>
-        </w:rPr>
-        <w:t>It</w:t>
-      </w:r>
-      <w:proofErr w:type="gramEnd"/>
-      <w:r>
-        <w:rPr>
-          <w:rFonts w:ascii="Times New Roman" w:hAnsi="Times New Roman" w:cs="Times New Roman"/>
-          <w:sz w:val="24"/>
-          <w:szCs w:val="24"/>
-        </w:rPr>
-        <w:t xml:space="preserve"> </w:t>
+        <w:t xml:space="preserve"> It </w:t>
       </w:r>
       <w:r>
         <w:rPr>
@@ -6845,25 +6256,13 @@
           <w:u w:val="single"/>
         </w:rPr>
       </w:pPr>
-      <w:proofErr w:type="spellStart"/>
-      <w:proofErr w:type="gramStart"/>
-      <w:r>
-        <w:rPr>
-          <w:rFonts w:ascii="Times New Roman" w:hAnsi="Times New Roman" w:cs="Times New Roman"/>
-          <w:sz w:val="24"/>
-          <w:szCs w:val="24"/>
-        </w:rPr>
-        <w:t>bufpool</w:t>
-      </w:r>
-      <w:proofErr w:type="spellEnd"/>
-      <w:proofErr w:type="gramEnd"/>
-      <w:r>
-        <w:rPr>
-          <w:rFonts w:ascii="Times New Roman" w:hAnsi="Times New Roman" w:cs="Times New Roman"/>
-          <w:sz w:val="24"/>
-          <w:szCs w:val="24"/>
-        </w:rPr>
-        <w:t xml:space="preserve"> exceeded error- Illegal state exception. </w:t>
+      <w:r>
+        <w:rPr>
+          <w:rFonts w:ascii="Times New Roman" w:hAnsi="Times New Roman" w:cs="Times New Roman"/>
+          <w:sz w:val="24"/>
+          <w:szCs w:val="24"/>
+        </w:rPr>
+        <w:t xml:space="preserve">bufpool exceeded error- Illegal state exception. </w:t>
       </w:r>
     </w:p>
     <w:p>
@@ -6888,34 +6287,7 @@
           <w:sz w:val="24"/>
           <w:szCs w:val="24"/>
         </w:rPr>
-        <w:t xml:space="preserve">Faced errors while writing the code for </w:t>
-      </w:r>
-      <w:proofErr w:type="spellStart"/>
-      <w:r>
-        <w:rPr>
-          <w:rFonts w:ascii="Times New Roman" w:hAnsi="Times New Roman" w:cs="Times New Roman"/>
-          <w:sz w:val="24"/>
-          <w:szCs w:val="24"/>
-        </w:rPr>
-        <w:t>sortbyColumn</w:t>
-      </w:r>
-      <w:proofErr w:type="spellEnd"/>
-      <w:r>
-        <w:rPr>
-          <w:rFonts w:ascii="Times New Roman" w:hAnsi="Times New Roman" w:cs="Times New Roman"/>
-          <w:sz w:val="24"/>
-          <w:szCs w:val="24"/>
-        </w:rPr>
-        <w:t xml:space="preserve"> method in BufMgr.java as we did not know how to use </w:t>
-      </w:r>
-      <w:proofErr w:type="spellStart"/>
-      <w:r>
-        <w:rPr>
-          <w:rFonts w:ascii="Times New Roman" w:hAnsi="Times New Roman" w:cs="Times New Roman"/>
-          <w:sz w:val="24"/>
-          <w:szCs w:val="24"/>
-        </w:rPr>
-        <w:t>hash</w:t>
+        <w:t>Faced errors while writing the code for sortbyColumn method in BufMgr.java as we did not know how to use hash</w:t>
       </w:r>
       <w:r>
         <w:rPr>
@@ -6925,32 +6297,13 @@
         </w:rPr>
         <w:t>map</w:t>
       </w:r>
-      <w:proofErr w:type="spellEnd"/>
-      <w:r>
-        <w:rPr>
-          <w:rFonts w:ascii="Times New Roman" w:hAnsi="Times New Roman" w:cs="Times New Roman"/>
-          <w:sz w:val="24"/>
-          <w:szCs w:val="24"/>
-        </w:rPr>
-        <w:t xml:space="preserve"> functions exactly but then we were able to figure it out with the help of </w:t>
-      </w:r>
-      <w:proofErr w:type="spellStart"/>
-      <w:r>
-        <w:rPr>
-          <w:rFonts w:ascii="Times New Roman" w:hAnsi="Times New Roman" w:cs="Times New Roman"/>
-          <w:sz w:val="24"/>
-          <w:szCs w:val="24"/>
-        </w:rPr>
-        <w:t>google</w:t>
-      </w:r>
-      <w:proofErr w:type="spellEnd"/>
-      <w:r>
-        <w:rPr>
-          <w:rFonts w:ascii="Times New Roman" w:hAnsi="Times New Roman" w:cs="Times New Roman"/>
-          <w:sz w:val="24"/>
-          <w:szCs w:val="24"/>
-        </w:rPr>
-        <w:t>.</w:t>
+      <w:r>
+        <w:rPr>
+          <w:rFonts w:ascii="Times New Roman" w:hAnsi="Times New Roman" w:cs="Times New Roman"/>
+          <w:sz w:val="24"/>
+          <w:szCs w:val="24"/>
+        </w:rPr>
+        <w:t xml:space="preserve"> functions exactly but then we were able to figure it out with the help of google.</w:t>
       </w:r>
       <w:r>
         <w:rPr>
@@ -7010,8 +6363,8 @@
 </file>
 
 <file path=word/numbering.xml><?xml version="1.0" encoding="utf-8"?>
-<w:numbering xmlns:wpc="http://schemas.microsoft.com/office/word/2010/wordprocessingCanvas" xmlns:mc="http://schemas.openxmlformats.org/markup-compatibility/2006" xmlns:o="urn:schemas-microsoft-com:office:office" xmlns:r="http://schemas.openxmlformats.org/officeDocument/2006/relationships" xmlns:m="http://schemas.openxmlformats.org/officeDocument/2006/math" xmlns:v="urn:schemas-microsoft-com:vml" xmlns:wp14="http://schemas.microsoft.com/office/word/2010/wordprocessingDrawing" xmlns:wp="http://schemas.openxmlformats.org/drawingml/2006/wordprocessingDrawing" xmlns:w10="urn:schemas-microsoft-com:office:word" xmlns:w="http://schemas.openxmlformats.org/wordprocessingml/2006/main" xmlns:w14="http://schemas.microsoft.com/office/word/2010/wordml" xmlns:wpg="http://schemas.microsoft.com/office/word/2010/wordprocessingGroup" xmlns:wpi="http://schemas.microsoft.com/office/word/2010/wordprocessingInk" xmlns:wne="http://schemas.microsoft.com/office/word/2006/wordml" xmlns:wps="http://schemas.microsoft.com/office/word/2010/wordprocessingShape" mc:Ignorable="w14 wp14">
-  <w:abstractNum w:abstractNumId="0">
+<w:numbering xmlns:wpc="http://schemas.microsoft.com/office/word/2010/wordprocessingCanvas" xmlns:cx="http://schemas.microsoft.com/office/drawing/2014/chartex" xmlns:cx1="http://schemas.microsoft.com/office/drawing/2015/9/8/chartex" xmlns:cx2="http://schemas.microsoft.com/office/drawing/2015/10/21/chartex" xmlns:cx3="http://schemas.microsoft.com/office/drawing/2016/5/9/chartex" xmlns:cx4="http://schemas.microsoft.com/office/drawing/2016/5/10/chartex" xmlns:cx5="http://schemas.microsoft.com/office/drawing/2016/5/11/chartex" xmlns:cx6="http://schemas.microsoft.com/office/drawing/2016/5/12/chartex" xmlns:cx7="http://schemas.microsoft.com/office/drawing/2016/5/13/chartex" xmlns:cx8="http://schemas.microsoft.com/office/drawing/2016/5/14/chartex" xmlns:mc="http://schemas.openxmlformats.org/markup-compatibility/2006" xmlns:aink="http://schemas.microsoft.com/office/drawing/2016/ink" xmlns:am3d="http://schemas.microsoft.com/office/drawing/2017/model3d" xmlns:o="urn:schemas-microsoft-com:office:office" xmlns:r="http://schemas.openxmlformats.org/officeDocument/2006/relationships" xmlns:m="http://schemas.openxmlformats.org/officeDocument/2006/math" xmlns:v="urn:schemas-microsoft-com:vml" xmlns:wp14="http://schemas.microsoft.com/office/word/2010/wordprocessingDrawing" xmlns:wp="http://schemas.openxmlformats.org/drawingml/2006/wordprocessingDrawing" xmlns:w10="urn:schemas-microsoft-com:office:word" xmlns:w="http://schemas.openxmlformats.org/wordprocessingml/2006/main" xmlns:w14="http://schemas.microsoft.com/office/word/2010/wordml" xmlns:w15="http://schemas.microsoft.com/office/word/2012/wordml" xmlns:w16cex="http://schemas.microsoft.com/office/word/2018/wordml/cex" xmlns:w16cid="http://schemas.microsoft.com/office/word/2016/wordml/cid" xmlns:w16="http://schemas.microsoft.com/office/word/2018/wordml" xmlns:w16se="http://schemas.microsoft.com/office/word/2015/wordml/symex" xmlns:wpg="http://schemas.microsoft.com/office/word/2010/wordprocessingGroup" xmlns:wpi="http://schemas.microsoft.com/office/word/2010/wordprocessingInk" xmlns:wne="http://schemas.microsoft.com/office/word/2006/wordml" xmlns:wps="http://schemas.microsoft.com/office/word/2010/wordprocessingShape" mc:Ignorable="w14 w15 w16se w16cid w16 w16cex wp14">
+  <w:abstractNum w:abstractNumId="0" w15:restartNumberingAfterBreak="0">
     <w:nsid w:val="00420519"/>
     <w:multiLevelType w:val="hybridMultilevel"/>
     <w:tmpl w:val="678CC46A"/>
@@ -7124,7 +6477,7 @@
       </w:rPr>
     </w:lvl>
   </w:abstractNum>
-  <w:abstractNum w:abstractNumId="1">
+  <w:abstractNum w:abstractNumId="1" w15:restartNumberingAfterBreak="0">
     <w:nsid w:val="062970BA"/>
     <w:multiLevelType w:val="hybridMultilevel"/>
     <w:tmpl w:val="E2E02F94"/>
@@ -7237,7 +6590,7 @@
       </w:rPr>
     </w:lvl>
   </w:abstractNum>
-  <w:abstractNum w:abstractNumId="2">
+  <w:abstractNum w:abstractNumId="2" w15:restartNumberingAfterBreak="0">
     <w:nsid w:val="204E0D17"/>
     <w:multiLevelType w:val="hybridMultilevel"/>
     <w:tmpl w:val="D1AC6A2C"/>
@@ -7350,7 +6703,7 @@
       </w:rPr>
     </w:lvl>
   </w:abstractNum>
-  <w:abstractNum w:abstractNumId="3">
+  <w:abstractNum w:abstractNumId="3" w15:restartNumberingAfterBreak="0">
     <w:nsid w:val="65E7238F"/>
     <w:multiLevelType w:val="hybridMultilevel"/>
     <w:tmpl w:val="CB94614A"/>
@@ -7463,7 +6816,7 @@
       </w:rPr>
     </w:lvl>
   </w:abstractNum>
-  <w:abstractNum w:abstractNumId="4">
+  <w:abstractNum w:abstractNumId="4" w15:restartNumberingAfterBreak="0">
     <w:nsid w:val="77973EAE"/>
     <w:multiLevelType w:val="hybridMultilevel"/>
     <w:tmpl w:val="A44A5A3E"/>
@@ -7576,7 +6929,7 @@
       </w:rPr>
     </w:lvl>
   </w:abstractNum>
-  <w:abstractNum w:abstractNumId="5">
+  <w:abstractNum w:abstractNumId="5" w15:restartNumberingAfterBreak="0">
     <w:nsid w:val="7C941D20"/>
     <w:multiLevelType w:val="hybridMultilevel"/>
     <w:tmpl w:val="F4109608"/>
@@ -7711,7 +7064,7 @@
 </file>
 
 <file path=word/styles.xml><?xml version="1.0" encoding="utf-8"?>
-<w:styles xmlns:mc="http://schemas.openxmlformats.org/markup-compatibility/2006" xmlns:r="http://schemas.openxmlformats.org/officeDocument/2006/relationships" xmlns:w="http://schemas.openxmlformats.org/wordprocessingml/2006/main" xmlns:w14="http://schemas.microsoft.com/office/word/2010/wordml" mc:Ignorable="w14">
+<w:styles xmlns:mc="http://schemas.openxmlformats.org/markup-compatibility/2006" xmlns:r="http://schemas.openxmlformats.org/officeDocument/2006/relationships" xmlns:w="http://schemas.openxmlformats.org/wordprocessingml/2006/main" xmlns:w14="http://schemas.microsoft.com/office/word/2010/wordml" xmlns:w15="http://schemas.microsoft.com/office/word/2012/wordml" xmlns:w16cex="http://schemas.microsoft.com/office/word/2018/wordml/cex" xmlns:w16cid="http://schemas.microsoft.com/office/word/2016/wordml/cid" xmlns:w16="http://schemas.microsoft.com/office/word/2018/wordml" xmlns:w16se="http://schemas.microsoft.com/office/word/2015/wordml/symex" mc:Ignorable="w14 w15 w16se w16cid w16 w16cex">
   <w:docDefaults>
     <w:rPrDefault>
       <w:rPr>
@@ -7727,144 +7080,383 @@
       </w:pPr>
     </w:pPrDefault>
   </w:docDefaults>
-  <w:latentStyles w:defLockedState="0" w:defUIPriority="99" w:defSemiHidden="1" w:defUnhideWhenUsed="1" w:defQFormat="0" w:count="267">
-    <w:lsdException w:name="Normal" w:semiHidden="0" w:uiPriority="0" w:unhideWhenUsed="0" w:qFormat="1"/>
-    <w:lsdException w:name="heading 1" w:semiHidden="0" w:uiPriority="9" w:unhideWhenUsed="0" w:qFormat="1"/>
-    <w:lsdException w:name="heading 2" w:uiPriority="9" w:qFormat="1"/>
-    <w:lsdException w:name="heading 3" w:uiPriority="9" w:qFormat="1"/>
-    <w:lsdException w:name="heading 4" w:uiPriority="9" w:qFormat="1"/>
-    <w:lsdException w:name="heading 5" w:uiPriority="9" w:qFormat="1"/>
-    <w:lsdException w:name="heading 6" w:uiPriority="9" w:qFormat="1"/>
-    <w:lsdException w:name="heading 7" w:uiPriority="9" w:qFormat="1"/>
-    <w:lsdException w:name="heading 8" w:uiPriority="9" w:qFormat="1"/>
-    <w:lsdException w:name="heading 9" w:uiPriority="9" w:qFormat="1"/>
-    <w:lsdException w:name="toc 1" w:uiPriority="39"/>
-    <w:lsdException w:name="toc 2" w:uiPriority="39"/>
-    <w:lsdException w:name="toc 3" w:uiPriority="39"/>
-    <w:lsdException w:name="toc 4" w:uiPriority="39"/>
-    <w:lsdException w:name="toc 5" w:uiPriority="39"/>
-    <w:lsdException w:name="toc 6" w:uiPriority="39"/>
-    <w:lsdException w:name="toc 7" w:uiPriority="39"/>
-    <w:lsdException w:name="toc 8" w:uiPriority="39"/>
-    <w:lsdException w:name="toc 9" w:uiPriority="39"/>
-    <w:lsdException w:name="caption" w:uiPriority="35" w:qFormat="1"/>
-    <w:lsdException w:name="Title" w:semiHidden="0" w:uiPriority="10" w:unhideWhenUsed="0" w:qFormat="1"/>
-    <w:lsdException w:name="Default Paragraph Font" w:uiPriority="1"/>
-    <w:lsdException w:name="Subtitle" w:semiHidden="0" w:uiPriority="11" w:unhideWhenUsed="0" w:qFormat="1"/>
-    <w:lsdException w:name="Strong" w:semiHidden="0" w:uiPriority="22" w:unhideWhenUsed="0" w:qFormat="1"/>
-    <w:lsdException w:name="Emphasis" w:semiHidden="0" w:uiPriority="20" w:unhideWhenUsed="0" w:qFormat="1"/>
-    <w:lsdException w:name="Table Grid" w:semiHidden="0" w:uiPriority="59" w:unhideWhenUsed="0"/>
-    <w:lsdException w:name="Placeholder Text" w:unhideWhenUsed="0"/>
-    <w:lsdException w:name="No Spacing" w:semiHidden="0" w:uiPriority="1" w:unhideWhenUsed="0" w:qFormat="1"/>
-    <w:lsdException w:name="Light Shading" w:semiHidden="0" w:uiPriority="60" w:unhideWhenUsed="0"/>
-    <w:lsdException w:name="Light List" w:semiHidden="0" w:uiPriority="61" w:unhideWhenUsed="0"/>
-    <w:lsdException w:name="Light Grid" w:semiHidden="0" w:uiPriority="62" w:unhideWhenUsed="0"/>
-    <w:lsdException w:name="Medium Shading 1" w:semiHidden="0" w:uiPriority="63" w:unhideWhenUsed="0"/>
-    <w:lsdException w:name="Medium Shading 2" w:semiHidden="0" w:uiPriority="64" w:unhideWhenUsed="0"/>
-    <w:lsdException w:name="Medium List 1" w:semiHidden="0" w:uiPriority="65" w:unhideWhenUsed="0"/>
-    <w:lsdException w:name="Medium List 2" w:semiHidden="0" w:uiPriority="66" w:unhideWhenUsed="0"/>
-    <w:lsdException w:name="Medium Grid 1" w:semiHidden="0" w:uiPriority="67" w:unhideWhenUsed="0"/>
-    <w:lsdException w:name="Medium Grid 2" w:semiHidden="0" w:uiPriority="68" w:unhideWhenUsed="0"/>
-    <w:lsdException w:name="Medium Grid 3" w:semiHidden="0" w:uiPriority="69" w:unhideWhenUsed="0"/>
-    <w:lsdException w:name="Dark List" w:semiHidden="0" w:uiPriority="70" w:unhideWhenUsed="0"/>
-    <w:lsdException w:name="Colorful Shading" w:semiHidden="0" w:uiPriority="71" w:unhideWhenUsed="0"/>
-    <w:lsdException w:name="Colorful List" w:semiHidden="0" w:uiPriority="72" w:unhideWhenUsed="0"/>
-    <w:lsdException w:name="Colorful Grid" w:semiHidden="0" w:uiPriority="73" w:unhideWhenUsed="0"/>
-    <w:lsdException w:name="Light Shading Accent 1" w:semiHidden="0" w:uiPriority="60" w:unhideWhenUsed="0"/>
-    <w:lsdException w:name="Light List Accent 1" w:semiHidden="0" w:uiPriority="61" w:unhideWhenUsed="0"/>
-    <w:lsdException w:name="Light Grid Accent 1" w:semiHidden="0" w:uiPriority="62" w:unhideWhenUsed="0"/>
-    <w:lsdException w:name="Medium Shading 1 Accent 1" w:semiHidden="0" w:uiPriority="63" w:unhideWhenUsed="0"/>
-    <w:lsdException w:name="Medium Shading 2 Accent 1" w:semiHidden="0" w:uiPriority="64" w:unhideWhenUsed="0"/>
-    <w:lsdException w:name="Medium List 1 Accent 1" w:semiHidden="0" w:uiPriority="65" w:unhideWhenUsed="0"/>
-    <w:lsdException w:name="Revision" w:unhideWhenUsed="0"/>
-    <w:lsdException w:name="List Paragraph" w:semiHidden="0" w:uiPriority="34" w:unhideWhenUsed="0" w:qFormat="1"/>
-    <w:lsdException w:name="Quote" w:semiHidden="0" w:uiPriority="29" w:unhideWhenUsed="0" w:qFormat="1"/>
-    <w:lsdException w:name="Intense Quote" w:semiHidden="0" w:uiPriority="30" w:unhideWhenUsed="0" w:qFormat="1"/>
-    <w:lsdException w:name="Medium List 2 Accent 1" w:semiHidden="0" w:uiPriority="66" w:unhideWhenUsed="0"/>
-    <w:lsdException w:name="Medium Grid 1 Accent 1" w:semiHidden="0" w:uiPriority="67" w:unhideWhenUsed="0"/>
-    <w:lsdException w:name="Medium Grid 2 Accent 1" w:semiHidden="0" w:uiPriority="68" w:unhideWhenUsed="0"/>
-    <w:lsdException w:name="Medium Grid 3 Accent 1" w:semiHidden="0" w:uiPriority="69" w:unhideWhenUsed="0"/>
-    <w:lsdException w:name="Dark List Accent 1" w:semiHidden="0" w:uiPriority="70" w:unhideWhenUsed="0"/>
-    <w:lsdException w:name="Colorful Shading Accent 1" w:semiHidden="0" w:uiPriority="71" w:unhideWhenUsed="0"/>
-    <w:lsdException w:name="Colorful List Accent 1" w:semiHidden="0" w:uiPriority="72" w:unhideWhenUsed="0"/>
-    <w:lsdException w:name="Colorful Grid Accent 1" w:semiHidden="0" w:uiPriority="73" w:unhideWhenUsed="0"/>
-    <w:lsdException w:name="Light Shading Accent 2" w:semiHidden="0" w:uiPriority="60" w:unhideWhenUsed="0"/>
-    <w:lsdException w:name="Light List Accent 2" w:semiHidden="0" w:uiPriority="61" w:unhideWhenUsed="0"/>
-    <w:lsdException w:name="Light Grid Accent 2" w:semiHidden="0" w:uiPriority="62" w:unhideWhenUsed="0"/>
-    <w:lsdException w:name="Medium Shading 1 Accent 2" w:semiHidden="0" w:uiPriority="63" w:unhideWhenUsed="0"/>
-    <w:lsdException w:name="Medium Shading 2 Accent 2" w:semiHidden="0" w:uiPriority="64" w:unhideWhenUsed="0"/>
-    <w:lsdException w:name="Medium List 1 Accent 2" w:semiHidden="0" w:uiPriority="65" w:unhideWhenUsed="0"/>
-    <w:lsdException w:name="Medium List 2 Accent 2" w:semiHidden="0" w:uiPriority="66" w:unhideWhenUsed="0"/>
-    <w:lsdException w:name="Medium Grid 1 Accent 2" w:semiHidden="0" w:uiPriority="67" w:unhideWhenUsed="0"/>
-    <w:lsdException w:name="Medium Grid 2 Accent 2" w:semiHidden="0" w:uiPriority="68" w:unhideWhenUsed="0"/>
-    <w:lsdException w:name="Medium Grid 3 Accent 2" w:semiHidden="0" w:uiPriority="69" w:unhideWhenUsed="0"/>
-    <w:lsdException w:name="Dark List Accent 2" w:semiHidden="0" w:uiPriority="70" w:unhideWhenUsed="0"/>
-    <w:lsdException w:name="Colorful Shading Accent 2" w:semiHidden="0" w:uiPriority="71" w:unhideWhenUsed="0"/>
-    <w:lsdException w:name="Colorful List Accent 2" w:semiHidden="0" w:uiPriority="72" w:unhideWhenUsed="0"/>
-    <w:lsdException w:name="Colorful Grid Accent 2" w:semiHidden="0" w:uiPriority="73" w:unhideWhenUsed="0"/>
-    <w:lsdException w:name="Light Shading Accent 3" w:semiHidden="0" w:uiPriority="60" w:unhideWhenUsed="0"/>
-    <w:lsdException w:name="Light List Accent 3" w:semiHidden="0" w:uiPriority="61" w:unhideWhenUsed="0"/>
-    <w:lsdException w:name="Light Grid Accent 3" w:semiHidden="0" w:uiPriority="62" w:unhideWhenUsed="0"/>
-    <w:lsdException w:name="Medium Shading 1 Accent 3" w:semiHidden="0" w:uiPriority="63" w:unhideWhenUsed="0"/>
-    <w:lsdException w:name="Medium Shading 2 Accent 3" w:semiHidden="0" w:uiPriority="64" w:unhideWhenUsed="0"/>
-    <w:lsdException w:name="Medium List 1 Accent 3" w:semiHidden="0" w:uiPriority="65" w:unhideWhenUsed="0"/>
-    <w:lsdException w:name="Medium List 2 Accent 3" w:semiHidden="0" w:uiPriority="66" w:unhideWhenUsed="0"/>
-    <w:lsdException w:name="Medium Grid 1 Accent 3" w:semiHidden="0" w:uiPriority="67" w:unhideWhenUsed="0"/>
-    <w:lsdException w:name="Medium Grid 2 Accent 3" w:semiHidden="0" w:uiPriority="68" w:unhideWhenUsed="0"/>
-    <w:lsdException w:name="Medium Grid 3 Accent 3" w:semiHidden="0" w:uiPriority="69" w:unhideWhenUsed="0"/>
-    <w:lsdException w:name="Dark List Accent 3" w:semiHidden="0" w:uiPriority="70" w:unhideWhenUsed="0"/>
-    <w:lsdException w:name="Colorful Shading Accent 3" w:semiHidden="0" w:uiPriority="71" w:unhideWhenUsed="0"/>
-    <w:lsdException w:name="Colorful List Accent 3" w:semiHidden="0" w:uiPriority="72" w:unhideWhenUsed="0"/>
-    <w:lsdException w:name="Colorful Grid Accent 3" w:semiHidden="0" w:uiPriority="73" w:unhideWhenUsed="0"/>
-    <w:lsdException w:name="Light Shading Accent 4" w:semiHidden="0" w:uiPriority="60" w:unhideWhenUsed="0"/>
-    <w:lsdException w:name="Light List Accent 4" w:semiHidden="0" w:uiPriority="61" w:unhideWhenUsed="0"/>
-    <w:lsdException w:name="Light Grid Accent 4" w:semiHidden="0" w:uiPriority="62" w:unhideWhenUsed="0"/>
-    <w:lsdException w:name="Medium Shading 1 Accent 4" w:semiHidden="0" w:uiPriority="63" w:unhideWhenUsed="0"/>
-    <w:lsdException w:name="Medium Shading 2 Accent 4" w:semiHidden="0" w:uiPriority="64" w:unhideWhenUsed="0"/>
-    <w:lsdException w:name="Medium List 1 Accent 4" w:semiHidden="0" w:uiPriority="65" w:unhideWhenUsed="0"/>
-    <w:lsdException w:name="Medium List 2 Accent 4" w:semiHidden="0" w:uiPriority="66" w:unhideWhenUsed="0"/>
-    <w:lsdException w:name="Medium Grid 1 Accent 4" w:semiHidden="0" w:uiPriority="67" w:unhideWhenUsed="0"/>
-    <w:lsdException w:name="Medium Grid 2 Accent 4" w:semiHidden="0" w:uiPriority="68" w:unhideWhenUsed="0"/>
-    <w:lsdException w:name="Medium Grid 3 Accent 4" w:semiHidden="0" w:uiPriority="69" w:unhideWhenUsed="0"/>
-    <w:lsdException w:name="Dark List Accent 4" w:semiHidden="0" w:uiPriority="70" w:unhideWhenUsed="0"/>
-    <w:lsdException w:name="Colorful Shading Accent 4" w:semiHidden="0" w:uiPriority="71" w:unhideWhenUsed="0"/>
-    <w:lsdException w:name="Colorful List Accent 4" w:semiHidden="0" w:uiPriority="72" w:unhideWhenUsed="0"/>
-    <w:lsdException w:name="Colorful Grid Accent 4" w:semiHidden="0" w:uiPriority="73" w:unhideWhenUsed="0"/>
-    <w:lsdException w:name="Light Shading Accent 5" w:semiHidden="0" w:uiPriority="60" w:unhideWhenUsed="0"/>
-    <w:lsdException w:name="Light List Accent 5" w:semiHidden="0" w:uiPriority="61" w:unhideWhenUsed="0"/>
-    <w:lsdException w:name="Light Grid Accent 5" w:semiHidden="0" w:uiPriority="62" w:unhideWhenUsed="0"/>
-    <w:lsdException w:name="Medium Shading 1 Accent 5" w:semiHidden="0" w:uiPriority="63" w:unhideWhenUsed="0"/>
-    <w:lsdException w:name="Medium Shading 2 Accent 5" w:semiHidden="0" w:uiPriority="64" w:unhideWhenUsed="0"/>
-    <w:lsdException w:name="Medium List 1 Accent 5" w:semiHidden="0" w:uiPriority="65" w:unhideWhenUsed="0"/>
-    <w:lsdException w:name="Medium List 2 Accent 5" w:semiHidden="0" w:uiPriority="66" w:unhideWhenUsed="0"/>
-    <w:lsdException w:name="Medium Grid 1 Accent 5" w:semiHidden="0" w:uiPriority="67" w:unhideWhenUsed="0"/>
-    <w:lsdException w:name="Medium Grid 2 Accent 5" w:semiHidden="0" w:uiPriority="68" w:unhideWhenUsed="0"/>
-    <w:lsdException w:name="Medium Grid 3 Accent 5" w:semiHidden="0" w:uiPriority="69" w:unhideWhenUsed="0"/>
-    <w:lsdException w:name="Dark List Accent 5" w:semiHidden="0" w:uiPriority="70" w:unhideWhenUsed="0"/>
-    <w:lsdException w:name="Colorful Shading Accent 5" w:semiHidden="0" w:uiPriority="71" w:unhideWhenUsed="0"/>
-    <w:lsdException w:name="Colorful List Accent 5" w:semiHidden="0" w:uiPriority="72" w:unhideWhenUsed="0"/>
-    <w:lsdException w:name="Colorful Grid Accent 5" w:semiHidden="0" w:uiPriority="73" w:unhideWhenUsed="0"/>
-    <w:lsdException w:name="Light Shading Accent 6" w:semiHidden="0" w:uiPriority="60" w:unhideWhenUsed="0"/>
-    <w:lsdException w:name="Light List Accent 6" w:semiHidden="0" w:uiPriority="61" w:unhideWhenUsed="0"/>
-    <w:lsdException w:name="Light Grid Accent 6" w:semiHidden="0" w:uiPriority="62" w:unhideWhenUsed="0"/>
-    <w:lsdException w:name="Medium Shading 1 Accent 6" w:semiHidden="0" w:uiPriority="63" w:unhideWhenUsed="0"/>
-    <w:lsdException w:name="Medium Shading 2 Accent 6" w:semiHidden="0" w:uiPriority="64" w:unhideWhenUsed="0"/>
-    <w:lsdException w:name="Medium List 1 Accent 6" w:semiHidden="0" w:uiPriority="65" w:unhideWhenUsed="0"/>
-    <w:lsdException w:name="Medium List 2 Accent 6" w:semiHidden="0" w:uiPriority="66" w:unhideWhenUsed="0"/>
-    <w:lsdException w:name="Medium Grid 1 Accent 6" w:semiHidden="0" w:uiPriority="67" w:unhideWhenUsed="0"/>
-    <w:lsdException w:name="Medium Grid 2 Accent 6" w:semiHidden="0" w:uiPriority="68" w:unhideWhenUsed="0"/>
-    <w:lsdException w:name="Medium Grid 3 Accent 6" w:semiHidden="0" w:uiPriority="69" w:unhideWhenUsed="0"/>
-    <w:lsdException w:name="Dark List Accent 6" w:semiHidden="0" w:uiPriority="70" w:unhideWhenUsed="0"/>
-    <w:lsdException w:name="Colorful Shading Accent 6" w:semiHidden="0" w:uiPriority="71" w:unhideWhenUsed="0"/>
-    <w:lsdException w:name="Colorful List Accent 6" w:semiHidden="0" w:uiPriority="72" w:unhideWhenUsed="0"/>
-    <w:lsdException w:name="Colorful Grid Accent 6" w:semiHidden="0" w:uiPriority="73" w:unhideWhenUsed="0"/>
-    <w:lsdException w:name="Subtle Emphasis" w:semiHidden="0" w:uiPriority="19" w:unhideWhenUsed="0" w:qFormat="1"/>
-    <w:lsdException w:name="Intense Emphasis" w:semiHidden="0" w:uiPriority="21" w:unhideWhenUsed="0" w:qFormat="1"/>
-    <w:lsdException w:name="Subtle Reference" w:semiHidden="0" w:uiPriority="31" w:unhideWhenUsed="0" w:qFormat="1"/>
-    <w:lsdException w:name="Intense Reference" w:semiHidden="0" w:uiPriority="32" w:unhideWhenUsed="0" w:qFormat="1"/>
-    <w:lsdException w:name="Book Title" w:semiHidden="0" w:uiPriority="33" w:unhideWhenUsed="0" w:qFormat="1"/>
-    <w:lsdException w:name="Bibliography" w:uiPriority="37"/>
-    <w:lsdException w:name="TOC Heading" w:uiPriority="39" w:qFormat="1"/>
+  <w:latentStyles w:defLockedState="0" w:defUIPriority="99" w:defSemiHidden="0" w:defUnhideWhenUsed="0" w:defQFormat="0" w:count="376">
+    <w:lsdException w:name="Normal" w:uiPriority="0" w:qFormat="1"/>
+    <w:lsdException w:name="heading 1" w:uiPriority="9" w:qFormat="1"/>
+    <w:lsdException w:name="heading 2" w:semiHidden="1" w:uiPriority="9" w:unhideWhenUsed="1" w:qFormat="1"/>
+    <w:lsdException w:name="heading 3" w:semiHidden="1" w:uiPriority="9" w:unhideWhenUsed="1" w:qFormat="1"/>
+    <w:lsdException w:name="heading 4" w:semiHidden="1" w:uiPriority="9" w:unhideWhenUsed="1" w:qFormat="1"/>
+    <w:lsdException w:name="heading 5" w:semiHidden="1" w:uiPriority="9" w:unhideWhenUsed="1" w:qFormat="1"/>
+    <w:lsdException w:name="heading 6" w:semiHidden="1" w:uiPriority="9" w:unhideWhenUsed="1" w:qFormat="1"/>
+    <w:lsdException w:name="heading 7" w:semiHidden="1" w:uiPriority="9" w:unhideWhenUsed="1" w:qFormat="1"/>
+    <w:lsdException w:name="heading 8" w:semiHidden="1" w:uiPriority="9" w:unhideWhenUsed="1" w:qFormat="1"/>
+    <w:lsdException w:name="heading 9" w:semiHidden="1" w:uiPriority="9" w:unhideWhenUsed="1" w:qFormat="1"/>
+    <w:lsdException w:name="index 1" w:semiHidden="1" w:unhideWhenUsed="1"/>
+    <w:lsdException w:name="index 2" w:semiHidden="1" w:unhideWhenUsed="1"/>
+    <w:lsdException w:name="index 3" w:semiHidden="1" w:unhideWhenUsed="1"/>
+    <w:lsdException w:name="index 4" w:semiHidden="1" w:unhideWhenUsed="1"/>
+    <w:lsdException w:name="index 5" w:semiHidden="1" w:unhideWhenUsed="1"/>
+    <w:lsdException w:name="index 6" w:semiHidden="1" w:unhideWhenUsed="1"/>
+    <w:lsdException w:name="index 7" w:semiHidden="1" w:unhideWhenUsed="1"/>
+    <w:lsdException w:name="index 8" w:semiHidden="1" w:unhideWhenUsed="1"/>
+    <w:lsdException w:name="index 9" w:semiHidden="1" w:unhideWhenUsed="1"/>
+    <w:lsdException w:name="toc 1" w:semiHidden="1" w:uiPriority="39" w:unhideWhenUsed="1"/>
+    <w:lsdException w:name="toc 2" w:semiHidden="1" w:uiPriority="39" w:unhideWhenUsed="1"/>
+    <w:lsdException w:name="toc 3" w:semiHidden="1" w:uiPriority="39" w:unhideWhenUsed="1"/>
+    <w:lsdException w:name="toc 4" w:semiHidden="1" w:uiPriority="39" w:unhideWhenUsed="1"/>
+    <w:lsdException w:name="toc 5" w:semiHidden="1" w:uiPriority="39" w:unhideWhenUsed="1"/>
+    <w:lsdException w:name="toc 6" w:semiHidden="1" w:uiPriority="39" w:unhideWhenUsed="1"/>
+    <w:lsdException w:name="toc 7" w:semiHidden="1" w:uiPriority="39" w:unhideWhenUsed="1"/>
+    <w:lsdException w:name="toc 8" w:semiHidden="1" w:uiPriority="39" w:unhideWhenUsed="1"/>
+    <w:lsdException w:name="toc 9" w:semiHidden="1" w:uiPriority="39" w:unhideWhenUsed="1"/>
+    <w:lsdException w:name="Normal Indent" w:semiHidden="1" w:unhideWhenUsed="1"/>
+    <w:lsdException w:name="footnote text" w:semiHidden="1" w:unhideWhenUsed="1"/>
+    <w:lsdException w:name="annotation text" w:semiHidden="1" w:unhideWhenUsed="1"/>
+    <w:lsdException w:name="header" w:semiHidden="1" w:unhideWhenUsed="1"/>
+    <w:lsdException w:name="footer" w:semiHidden="1" w:unhideWhenUsed="1"/>
+    <w:lsdException w:name="index heading" w:semiHidden="1" w:unhideWhenUsed="1"/>
+    <w:lsdException w:name="caption" w:semiHidden="1" w:uiPriority="35" w:unhideWhenUsed="1" w:qFormat="1"/>
+    <w:lsdException w:name="table of figures" w:semiHidden="1" w:unhideWhenUsed="1"/>
+    <w:lsdException w:name="envelope address" w:semiHidden="1" w:unhideWhenUsed="1"/>
+    <w:lsdException w:name="envelope return" w:semiHidden="1" w:unhideWhenUsed="1"/>
+    <w:lsdException w:name="footnote reference" w:semiHidden="1" w:unhideWhenUsed="1"/>
+    <w:lsdException w:name="annotation reference" w:semiHidden="1" w:unhideWhenUsed="1"/>
+    <w:lsdException w:name="line number" w:semiHidden="1" w:unhideWhenUsed="1"/>
+    <w:lsdException w:name="page number" w:semiHidden="1" w:unhideWhenUsed="1"/>
+    <w:lsdException w:name="endnote reference" w:semiHidden="1" w:unhideWhenUsed="1"/>
+    <w:lsdException w:name="endnote text" w:semiHidden="1" w:unhideWhenUsed="1"/>
+    <w:lsdException w:name="table of authorities" w:semiHidden="1" w:unhideWhenUsed="1"/>
+    <w:lsdException w:name="macro" w:semiHidden="1" w:unhideWhenUsed="1"/>
+    <w:lsdException w:name="toa heading" w:semiHidden="1" w:unhideWhenUsed="1"/>
+    <w:lsdException w:name="List" w:semiHidden="1" w:unhideWhenUsed="1"/>
+    <w:lsdException w:name="List Bullet" w:semiHidden="1" w:unhideWhenUsed="1"/>
+    <w:lsdException w:name="List Number" w:semiHidden="1" w:unhideWhenUsed="1"/>
+    <w:lsdException w:name="List 2" w:semiHidden="1" w:unhideWhenUsed="1"/>
+    <w:lsdException w:name="List 3" w:semiHidden="1" w:unhideWhenUsed="1"/>
+    <w:lsdException w:name="List 4" w:semiHidden="1" w:unhideWhenUsed="1"/>
+    <w:lsdException w:name="List 5" w:semiHidden="1" w:unhideWhenUsed="1"/>
+    <w:lsdException w:name="List Bullet 2" w:semiHidden="1" w:unhideWhenUsed="1"/>
+    <w:lsdException w:name="List Bullet 3" w:semiHidden="1" w:unhideWhenUsed="1"/>
+    <w:lsdException w:name="List Bullet 4" w:semiHidden="1" w:unhideWhenUsed="1"/>
+    <w:lsdException w:name="List Bullet 5" w:semiHidden="1" w:unhideWhenUsed="1"/>
+    <w:lsdException w:name="List Number 2" w:semiHidden="1" w:unhideWhenUsed="1"/>
+    <w:lsdException w:name="List Number 3" w:semiHidden="1" w:unhideWhenUsed="1"/>
+    <w:lsdException w:name="List Number 4" w:semiHidden="1" w:unhideWhenUsed="1"/>
+    <w:lsdException w:name="List Number 5" w:semiHidden="1" w:unhideWhenUsed="1"/>
+    <w:lsdException w:name="Title" w:uiPriority="10" w:qFormat="1"/>
+    <w:lsdException w:name="Closing" w:semiHidden="1" w:unhideWhenUsed="1"/>
+    <w:lsdException w:name="Signature" w:semiHidden="1" w:unhideWhenUsed="1"/>
+    <w:lsdException w:name="Default Paragraph Font" w:semiHidden="1" w:uiPriority="1" w:unhideWhenUsed="1"/>
+    <w:lsdException w:name="Body Text" w:semiHidden="1" w:unhideWhenUsed="1"/>
+    <w:lsdException w:name="Body Text Indent" w:semiHidden="1" w:unhideWhenUsed="1"/>
+    <w:lsdException w:name="List Continue" w:semiHidden="1" w:unhideWhenUsed="1"/>
+    <w:lsdException w:name="List Continue 2" w:semiHidden="1" w:unhideWhenUsed="1"/>
+    <w:lsdException w:name="List Continue 3" w:semiHidden="1" w:unhideWhenUsed="1"/>
+    <w:lsdException w:name="List Continue 4" w:semiHidden="1" w:unhideWhenUsed="1"/>
+    <w:lsdException w:name="List Continue 5" w:semiHidden="1" w:unhideWhenUsed="1"/>
+    <w:lsdException w:name="Message Header" w:semiHidden="1" w:unhideWhenUsed="1"/>
+    <w:lsdException w:name="Subtitle" w:uiPriority="11" w:qFormat="1"/>
+    <w:lsdException w:name="Salutation" w:semiHidden="1" w:unhideWhenUsed="1"/>
+    <w:lsdException w:name="Date" w:semiHidden="1" w:unhideWhenUsed="1"/>
+    <w:lsdException w:name="Body Text First Indent" w:semiHidden="1" w:unhideWhenUsed="1"/>
+    <w:lsdException w:name="Body Text First Indent 2" w:semiHidden="1" w:unhideWhenUsed="1"/>
+    <w:lsdException w:name="Note Heading" w:semiHidden="1" w:unhideWhenUsed="1"/>
+    <w:lsdException w:name="Body Text 2" w:semiHidden="1" w:unhideWhenUsed="1"/>
+    <w:lsdException w:name="Body Text 3" w:semiHidden="1" w:unhideWhenUsed="1"/>
+    <w:lsdException w:name="Body Text Indent 2" w:semiHidden="1" w:unhideWhenUsed="1"/>
+    <w:lsdException w:name="Body Text Indent 3" w:semiHidden="1" w:unhideWhenUsed="1"/>
+    <w:lsdException w:name="Block Text" w:semiHidden="1" w:unhideWhenUsed="1"/>
+    <w:lsdException w:name="Hyperlink" w:semiHidden="1" w:unhideWhenUsed="1"/>
+    <w:lsdException w:name="FollowedHyperlink" w:semiHidden="1" w:unhideWhenUsed="1"/>
+    <w:lsdException w:name="Strong" w:uiPriority="22" w:qFormat="1"/>
+    <w:lsdException w:name="Emphasis" w:uiPriority="20" w:qFormat="1"/>
+    <w:lsdException w:name="Document Map" w:semiHidden="1" w:unhideWhenUsed="1"/>
+    <w:lsdException w:name="Plain Text" w:semiHidden="1" w:unhideWhenUsed="1"/>
+    <w:lsdException w:name="E-mail Signature" w:semiHidden="1" w:unhideWhenUsed="1"/>
+    <w:lsdException w:name="HTML Top of Form" w:semiHidden="1" w:unhideWhenUsed="1"/>
+    <w:lsdException w:name="HTML Bottom of Form" w:semiHidden="1" w:unhideWhenUsed="1"/>
+    <w:lsdException w:name="Normal (Web)" w:semiHidden="1" w:unhideWhenUsed="1"/>
+    <w:lsdException w:name="HTML Acronym" w:semiHidden="1" w:unhideWhenUsed="1"/>
+    <w:lsdException w:name="HTML Address" w:semiHidden="1" w:unhideWhenUsed="1"/>
+    <w:lsdException w:name="HTML Cite" w:semiHidden="1" w:unhideWhenUsed="1"/>
+    <w:lsdException w:name="HTML Code" w:semiHidden="1" w:unhideWhenUsed="1"/>
+    <w:lsdException w:name="HTML Definition" w:semiHidden="1" w:unhideWhenUsed="1"/>
+    <w:lsdException w:name="HTML Keyboard" w:semiHidden="1" w:unhideWhenUsed="1"/>
+    <w:lsdException w:name="HTML Preformatted" w:semiHidden="1" w:unhideWhenUsed="1"/>
+    <w:lsdException w:name="HTML Sample" w:semiHidden="1" w:unhideWhenUsed="1"/>
+    <w:lsdException w:name="HTML Typewriter" w:semiHidden="1" w:unhideWhenUsed="1"/>
+    <w:lsdException w:name="HTML Variable" w:semiHidden="1" w:unhideWhenUsed="1"/>
+    <w:lsdException w:name="Normal Table" w:semiHidden="1" w:unhideWhenUsed="1"/>
+    <w:lsdException w:name="annotation subject" w:semiHidden="1" w:unhideWhenUsed="1"/>
+    <w:lsdException w:name="No List" w:semiHidden="1" w:unhideWhenUsed="1"/>
+    <w:lsdException w:name="Outline List 1" w:semiHidden="1" w:unhideWhenUsed="1"/>
+    <w:lsdException w:name="Outline List 2" w:semiHidden="1" w:unhideWhenUsed="1"/>
+    <w:lsdException w:name="Outline List 3" w:semiHidden="1" w:unhideWhenUsed="1"/>
+    <w:lsdException w:name="Table Simple 1" w:semiHidden="1" w:unhideWhenUsed="1"/>
+    <w:lsdException w:name="Table Simple 2" w:semiHidden="1" w:unhideWhenUsed="1"/>
+    <w:lsdException w:name="Table Simple 3" w:semiHidden="1" w:unhideWhenUsed="1"/>
+    <w:lsdException w:name="Table Classic 1" w:semiHidden="1" w:unhideWhenUsed="1"/>
+    <w:lsdException w:name="Table Classic 2" w:semiHidden="1" w:unhideWhenUsed="1"/>
+    <w:lsdException w:name="Table Classic 3" w:semiHidden="1" w:unhideWhenUsed="1"/>
+    <w:lsdException w:name="Table Classic 4" w:semiHidden="1" w:unhideWhenUsed="1"/>
+    <w:lsdException w:name="Table Colorful 1" w:semiHidden="1" w:unhideWhenUsed="1"/>
+    <w:lsdException w:name="Table Colorful 2" w:semiHidden="1" w:unhideWhenUsed="1"/>
+    <w:lsdException w:name="Table Colorful 3" w:semiHidden="1" w:unhideWhenUsed="1"/>
+    <w:lsdException w:name="Table Columns 1" w:semiHidden="1" w:unhideWhenUsed="1"/>
+    <w:lsdException w:name="Table Columns 2" w:semiHidden="1" w:unhideWhenUsed="1"/>
+    <w:lsdException w:name="Table Columns 3" w:semiHidden="1" w:unhideWhenUsed="1"/>
+    <w:lsdException w:name="Table Columns 4" w:semiHidden="1" w:unhideWhenUsed="1"/>
+    <w:lsdException w:name="Table Columns 5" w:semiHidden="1" w:unhideWhenUsed="1"/>
+    <w:lsdException w:name="Table Grid 1" w:semiHidden="1" w:unhideWhenUsed="1"/>
+    <w:lsdException w:name="Table Grid 2" w:semiHidden="1" w:unhideWhenUsed="1"/>
+    <w:lsdException w:name="Table Grid 3" w:semiHidden="1" w:unhideWhenUsed="1"/>
+    <w:lsdException w:name="Table Grid 4" w:semiHidden="1" w:unhideWhenUsed="1"/>
+    <w:lsdException w:name="Table Grid 5" w:semiHidden="1" w:unhideWhenUsed="1"/>
+    <w:lsdException w:name="Table Grid 6" w:semiHidden="1" w:unhideWhenUsed="1"/>
+    <w:lsdException w:name="Table Grid 7" w:semiHidden="1" w:unhideWhenUsed="1"/>
+    <w:lsdException w:name="Table Grid 8" w:semiHidden="1" w:unhideWhenUsed="1"/>
+    <w:lsdException w:name="Table List 1" w:semiHidden="1" w:unhideWhenUsed="1"/>
+    <w:lsdException w:name="Table List 2" w:semiHidden="1" w:unhideWhenUsed="1"/>
+    <w:lsdException w:name="Table List 3" w:semiHidden="1" w:unhideWhenUsed="1"/>
+    <w:lsdException w:name="Table List 4" w:semiHidden="1" w:unhideWhenUsed="1"/>
+    <w:lsdException w:name="Table List 5" w:semiHidden="1" w:unhideWhenUsed="1"/>
+    <w:lsdException w:name="Table List 6" w:semiHidden="1" w:unhideWhenUsed="1"/>
+    <w:lsdException w:name="Table List 7" w:semiHidden="1" w:unhideWhenUsed="1"/>
+    <w:lsdException w:name="Table List 8" w:semiHidden="1" w:unhideWhenUsed="1"/>
+    <w:lsdException w:name="Table 3D effects 1" w:semiHidden="1" w:unhideWhenUsed="1"/>
+    <w:lsdException w:name="Table 3D effects 2" w:semiHidden="1" w:unhideWhenUsed="1"/>
+    <w:lsdException w:name="Table 3D effects 3" w:semiHidden="1" w:unhideWhenUsed="1"/>
+    <w:lsdException w:name="Table Contemporary" w:semiHidden="1" w:unhideWhenUsed="1"/>
+    <w:lsdException w:name="Table Elegant" w:semiHidden="1" w:unhideWhenUsed="1"/>
+    <w:lsdException w:name="Table Professional" w:semiHidden="1" w:unhideWhenUsed="1"/>
+    <w:lsdException w:name="Table Subtle 1" w:semiHidden="1" w:unhideWhenUsed="1"/>
+    <w:lsdException w:name="Table Subtle 2" w:semiHidden="1" w:unhideWhenUsed="1"/>
+    <w:lsdException w:name="Table Web 1" w:semiHidden="1" w:unhideWhenUsed="1"/>
+    <w:lsdException w:name="Table Web 2" w:semiHidden="1" w:unhideWhenUsed="1"/>
+    <w:lsdException w:name="Table Web 3" w:semiHidden="1" w:unhideWhenUsed="1"/>
+    <w:lsdException w:name="Balloon Text" w:semiHidden="1" w:unhideWhenUsed="1"/>
+    <w:lsdException w:name="Table Grid" w:semiHidden="1" w:uiPriority="59" w:unhideWhenUsed="1"/>
+    <w:lsdException w:name="Table Theme" w:semiHidden="1" w:unhideWhenUsed="1"/>
+    <w:lsdException w:name="Placeholder Text" w:semiHidden="1"/>
+    <w:lsdException w:name="No Spacing" w:uiPriority="1" w:qFormat="1"/>
+    <w:lsdException w:name="Light Shading" w:uiPriority="60"/>
+    <w:lsdException w:name="Light List" w:uiPriority="61"/>
+    <w:lsdException w:name="Light Grid" w:uiPriority="62"/>
+    <w:lsdException w:name="Medium Shading 1" w:uiPriority="63"/>
+    <w:lsdException w:name="Medium Shading 2" w:uiPriority="64"/>
+    <w:lsdException w:name="Medium List 1" w:uiPriority="65"/>
+    <w:lsdException w:name="Medium List 2" w:uiPriority="66"/>
+    <w:lsdException w:name="Medium Grid 1" w:uiPriority="67"/>
+    <w:lsdException w:name="Medium Grid 2" w:uiPriority="68"/>
+    <w:lsdException w:name="Medium Grid 3" w:uiPriority="69"/>
+    <w:lsdException w:name="Dark List" w:uiPriority="70"/>
+    <w:lsdException w:name="Colorful Shading" w:uiPriority="71"/>
+    <w:lsdException w:name="Colorful List" w:uiPriority="72"/>
+    <w:lsdException w:name="Colorful Grid" w:uiPriority="73"/>
+    <w:lsdException w:name="Light Shading Accent 1" w:uiPriority="60"/>
+    <w:lsdException w:name="Light List Accent 1" w:uiPriority="61"/>
+    <w:lsdException w:name="Light Grid Accent 1" w:uiPriority="62"/>
+    <w:lsdException w:name="Medium Shading 1 Accent 1" w:uiPriority="63"/>
+    <w:lsdException w:name="Medium Shading 2 Accent 1" w:uiPriority="64"/>
+    <w:lsdException w:name="Medium List 1 Accent 1" w:uiPriority="65"/>
+    <w:lsdException w:name="Revision" w:semiHidden="1"/>
+    <w:lsdException w:name="List Paragraph" w:uiPriority="34" w:qFormat="1"/>
+    <w:lsdException w:name="Quote" w:uiPriority="29" w:qFormat="1"/>
+    <w:lsdException w:name="Intense Quote" w:uiPriority="30" w:qFormat="1"/>
+    <w:lsdException w:name="Medium List 2 Accent 1" w:uiPriority="66"/>
+    <w:lsdException w:name="Medium Grid 1 Accent 1" w:uiPriority="67"/>
+    <w:lsdException w:name="Medium Grid 2 Accent 1" w:uiPriority="68"/>
+    <w:lsdException w:name="Medium Grid 3 Accent 1" w:uiPriority="69"/>
+    <w:lsdException w:name="Dark List Accent 1" w:uiPriority="70"/>
+    <w:lsdException w:name="Colorful Shading Accent 1" w:uiPriority="71"/>
+    <w:lsdException w:name="Colorful List Accent 1" w:uiPriority="72"/>
+    <w:lsdException w:name="Colorful Grid Accent 1" w:uiPriority="73"/>
+    <w:lsdException w:name="Light Shading Accent 2" w:uiPriority="60"/>
+    <w:lsdException w:name="Light List Accent 2" w:uiPriority="61"/>
+    <w:lsdException w:name="Light Grid Accent 2" w:uiPriority="62"/>
+    <w:lsdException w:name="Medium Shading 1 Accent 2" w:uiPriority="63"/>
+    <w:lsdException w:name="Medium Shading 2 Accent 2" w:uiPriority="64"/>
+    <w:lsdException w:name="Medium List 1 Accent 2" w:uiPriority="65"/>
+    <w:lsdException w:name="Medium List 2 Accent 2" w:uiPriority="66"/>
+    <w:lsdException w:name="Medium Grid 1 Accent 2" w:uiPriority="67"/>
+    <w:lsdException w:name="Medium Grid 2 Accent 2" w:uiPriority="68"/>
+    <w:lsdException w:name="Medium Grid 3 Accent 2" w:uiPriority="69"/>
+    <w:lsdException w:name="Dark List Accent 2" w:uiPriority="70"/>
+    <w:lsdException w:name="Colorful Shading Accent 2" w:uiPriority="71"/>
+    <w:lsdException w:name="Colorful List Accent 2" w:uiPriority="72"/>
+    <w:lsdException w:name="Colorful Grid Accent 2" w:uiPriority="73"/>
+    <w:lsdException w:name="Light Shading Accent 3" w:uiPriority="60"/>
+    <w:lsdException w:name="Light List Accent 3" w:uiPriority="61"/>
+    <w:lsdException w:name="Light Grid Accent 3" w:uiPriority="62"/>
+    <w:lsdException w:name="Medium Shading 1 Accent 3" w:uiPriority="63"/>
+    <w:lsdException w:name="Medium Shading 2 Accent 3" w:uiPriority="64"/>
+    <w:lsdException w:name="Medium List 1 Accent 3" w:uiPriority="65"/>
+    <w:lsdException w:name="Medium List 2 Accent 3" w:uiPriority="66"/>
+    <w:lsdException w:name="Medium Grid 1 Accent 3" w:uiPriority="67"/>
+    <w:lsdException w:name="Medium Grid 2 Accent 3" w:uiPriority="68"/>
+    <w:lsdException w:name="Medium Grid 3 Accent 3" w:uiPriority="69"/>
+    <w:lsdException w:name="Dark List Accent 3" w:uiPriority="70"/>
+    <w:lsdException w:name="Colorful Shading Accent 3" w:uiPriority="71"/>
+    <w:lsdException w:name="Colorful List Accent 3" w:uiPriority="72"/>
+    <w:lsdException w:name="Colorful Grid Accent 3" w:uiPriority="73"/>
+    <w:lsdException w:name="Light Shading Accent 4" w:uiPriority="60"/>
+    <w:lsdException w:name="Light List Accent 4" w:uiPriority="61"/>
+    <w:lsdException w:name="Light Grid Accent 4" w:uiPriority="62"/>
+    <w:lsdException w:name="Medium Shading 1 Accent 4" w:uiPriority="63"/>
+    <w:lsdException w:name="Medium Shading 2 Accent 4" w:uiPriority="64"/>
+    <w:lsdException w:name="Medium List 1 Accent 4" w:uiPriority="65"/>
+    <w:lsdException w:name="Medium List 2 Accent 4" w:uiPriority="66"/>
+    <w:lsdException w:name="Medium Grid 1 Accent 4" w:uiPriority="67"/>
+    <w:lsdException w:name="Medium Grid 2 Accent 4" w:uiPriority="68"/>
+    <w:lsdException w:name="Medium Grid 3 Accent 4" w:uiPriority="69"/>
+    <w:lsdException w:name="Dark List Accent 4" w:uiPriority="70"/>
+    <w:lsdException w:name="Colorful Shading Accent 4" w:uiPriority="71"/>
+    <w:lsdException w:name="Colorful List Accent 4" w:uiPriority="72"/>
+    <w:lsdException w:name="Colorful Grid Accent 4" w:uiPriority="73"/>
+    <w:lsdException w:name="Light Shading Accent 5" w:uiPriority="60"/>
+    <w:lsdException w:name="Light List Accent 5" w:uiPriority="61"/>
+    <w:lsdException w:name="Light Grid Accent 5" w:uiPriority="62"/>
+    <w:lsdException w:name="Medium Shading 1 Accent 5" w:uiPriority="63"/>
+    <w:lsdException w:name="Medium Shading 2 Accent 5" w:uiPriority="64"/>
+    <w:lsdException w:name="Medium List 1 Accent 5" w:uiPriority="65"/>
+    <w:lsdException w:name="Medium List 2 Accent 5" w:uiPriority="66"/>
+    <w:lsdException w:name="Medium Grid 1 Accent 5" w:uiPriority="67"/>
+    <w:lsdException w:name="Medium Grid 2 Accent 5" w:uiPriority="68"/>
+    <w:lsdException w:name="Medium Grid 3 Accent 5" w:uiPriority="69"/>
+    <w:lsdException w:name="Dark List Accent 5" w:uiPriority="70"/>
+    <w:lsdException w:name="Colorful Shading Accent 5" w:uiPriority="71"/>
+    <w:lsdException w:name="Colorful List Accent 5" w:uiPriority="72"/>
+    <w:lsdException w:name="Colorful Grid Accent 5" w:uiPriority="73"/>
+    <w:lsdException w:name="Light Shading Accent 6" w:uiPriority="60"/>
+    <w:lsdException w:name="Light List Accent 6" w:uiPriority="61"/>
+    <w:lsdException w:name="Light Grid Accent 6" w:uiPriority="62"/>
+    <w:lsdException w:name="Medium Shading 1 Accent 6" w:uiPriority="63"/>
+    <w:lsdException w:name="Medium Shading 2 Accent 6" w:uiPriority="64"/>
+    <w:lsdException w:name="Medium List 1 Accent 6" w:uiPriority="65"/>
+    <w:lsdException w:name="Medium List 2 Accent 6" w:uiPriority="66"/>
+    <w:lsdException w:name="Medium Grid 1 Accent 6" w:uiPriority="67"/>
+    <w:lsdException w:name="Medium Grid 2 Accent 6" w:uiPriority="68"/>
+    <w:lsdException w:name="Medium Grid 3 Accent 6" w:uiPriority="69"/>
+    <w:lsdException w:name="Dark List Accent 6" w:uiPriority="70"/>
+    <w:lsdException w:name="Colorful Shading Accent 6" w:uiPriority="71"/>
+    <w:lsdException w:name="Colorful List Accent 6" w:uiPriority="72"/>
+    <w:lsdException w:name="Colorful Grid Accent 6" w:uiPriority="73"/>
+    <w:lsdException w:name="Subtle Emphasis" w:uiPriority="19" w:qFormat="1"/>
+    <w:lsdException w:name="Intense Emphasis" w:uiPriority="21" w:qFormat="1"/>
+    <w:lsdException w:name="Subtle Reference" w:uiPriority="31" w:qFormat="1"/>
+    <w:lsdException w:name="Intense Reference" w:uiPriority="32" w:qFormat="1"/>
+    <w:lsdException w:name="Book Title" w:uiPriority="33" w:qFormat="1"/>
+    <w:lsdException w:name="Bibliography" w:semiHidden="1" w:uiPriority="37" w:unhideWhenUsed="1"/>
+    <w:lsdException w:name="TOC Heading" w:semiHidden="1" w:uiPriority="39" w:unhideWhenUsed="1" w:qFormat="1"/>
+    <w:lsdException w:name="Plain Table 1" w:uiPriority="41"/>
+    <w:lsdException w:name="Plain Table 2" w:uiPriority="42"/>
+    <w:lsdException w:name="Plain Table 3" w:uiPriority="43"/>
+    <w:lsdException w:name="Plain Table 4" w:uiPriority="44"/>
+    <w:lsdException w:name="Plain Table 5" w:uiPriority="45"/>
+    <w:lsdException w:name="Grid Table Light" w:uiPriority="40"/>
+    <w:lsdException w:name="Grid Table 1 Light" w:uiPriority="46"/>
+    <w:lsdException w:name="Grid Table 2" w:uiPriority="47"/>
+    <w:lsdException w:name="Grid Table 3" w:uiPriority="48"/>
+    <w:lsdException w:name="Grid Table 4" w:uiPriority="49"/>
+    <w:lsdException w:name="Grid Table 5 Dark" w:uiPriority="50"/>
+    <w:lsdException w:name="Grid Table 6 Colorful" w:uiPriority="51"/>
+    <w:lsdException w:name="Grid Table 7 Colorful" w:uiPriority="52"/>
+    <w:lsdException w:name="Grid Table 1 Light Accent 1" w:uiPriority="46"/>
+    <w:lsdException w:name="Grid Table 2 Accent 1" w:uiPriority="47"/>
+    <w:lsdException w:name="Grid Table 3 Accent 1" w:uiPriority="48"/>
+    <w:lsdException w:name="Grid Table 4 Accent 1" w:uiPriority="49"/>
+    <w:lsdException w:name="Grid Table 5 Dark Accent 1" w:uiPriority="50"/>
+    <w:lsdException w:name="Grid Table 6 Colorful Accent 1" w:uiPriority="51"/>
+    <w:lsdException w:name="Grid Table 7 Colorful Accent 1" w:uiPriority="52"/>
+    <w:lsdException w:name="Grid Table 1 Light Accent 2" w:uiPriority="46"/>
+    <w:lsdException w:name="Grid Table 2 Accent 2" w:uiPriority="47"/>
+    <w:lsdException w:name="Grid Table 3 Accent 2" w:uiPriority="48"/>
+    <w:lsdException w:name="Grid Table 4 Accent 2" w:uiPriority="49"/>
+    <w:lsdException w:name="Grid Table 5 Dark Accent 2" w:uiPriority="50"/>
+    <w:lsdException w:name="Grid Table 6 Colorful Accent 2" w:uiPriority="51"/>
+    <w:lsdException w:name="Grid Table 7 Colorful Accent 2" w:uiPriority="52"/>
+    <w:lsdException w:name="Grid Table 1 Light Accent 3" w:uiPriority="46"/>
+    <w:lsdException w:name="Grid Table 2 Accent 3" w:uiPriority="47"/>
+    <w:lsdException w:name="Grid Table 3 Accent 3" w:uiPriority="48"/>
+    <w:lsdException w:name="Grid Table 4 Accent 3" w:uiPriority="49"/>
+    <w:lsdException w:name="Grid Table 5 Dark Accent 3" w:uiPriority="50"/>
+    <w:lsdException w:name="Grid Table 6 Colorful Accent 3" w:uiPriority="51"/>
+    <w:lsdException w:name="Grid Table 7 Colorful Accent 3" w:uiPriority="52"/>
+    <w:lsdException w:name="Grid Table 1 Light Accent 4" w:uiPriority="46"/>
+    <w:lsdException w:name="Grid Table 2 Accent 4" w:uiPriority="47"/>
+    <w:lsdException w:name="Grid Table 3 Accent 4" w:uiPriority="48"/>
+    <w:lsdException w:name="Grid Table 4 Accent 4" w:uiPriority="49"/>
+    <w:lsdException w:name="Grid Table 5 Dark Accent 4" w:uiPriority="50"/>
+    <w:lsdException w:name="Grid Table 6 Colorful Accent 4" w:uiPriority="51"/>
+    <w:lsdException w:name="Grid Table 7 Colorful Accent 4" w:uiPriority="52"/>
+    <w:lsdException w:name="Grid Table 1 Light Accent 5" w:uiPriority="46"/>
+    <w:lsdException w:name="Grid Table 2 Accent 5" w:uiPriority="47"/>
+    <w:lsdException w:name="Grid Table 3 Accent 5" w:uiPriority="48"/>
+    <w:lsdException w:name="Grid Table 4 Accent 5" w:uiPriority="49"/>
+    <w:lsdException w:name="Grid Table 5 Dark Accent 5" w:uiPriority="50"/>
+    <w:lsdException w:name="Grid Table 6 Colorful Accent 5" w:uiPriority="51"/>
+    <w:lsdException w:name="Grid Table 7 Colorful Accent 5" w:uiPriority="52"/>
+    <w:lsdException w:name="Grid Table 1 Light Accent 6" w:uiPriority="46"/>
+    <w:lsdException w:name="Grid Table 2 Accent 6" w:uiPriority="47"/>
+    <w:lsdException w:name="Grid Table 3 Accent 6" w:uiPriority="48"/>
+    <w:lsdException w:name="Grid Table 4 Accent 6" w:uiPriority="49"/>
+    <w:lsdException w:name="Grid Table 5 Dark Accent 6" w:uiPriority="50"/>
+    <w:lsdException w:name="Grid Table 6 Colorful Accent 6" w:uiPriority="51"/>
+    <w:lsdException w:name="Grid Table 7 Colorful Accent 6" w:uiPriority="52"/>
+    <w:lsdException w:name="List Table 1 Light" w:uiPriority="46"/>
+    <w:lsdException w:name="List Table 2" w:uiPriority="47"/>
+    <w:lsdException w:name="List Table 3" w:uiPriority="48"/>
+    <w:lsdException w:name="List Table 4" w:uiPriority="49"/>
+    <w:lsdException w:name="List Table 5 Dark" w:uiPriority="50"/>
+    <w:lsdException w:name="List Table 6 Colorful" w:uiPriority="51"/>
+    <w:lsdException w:name="List Table 7 Colorful" w:uiPriority="52"/>
+    <w:lsdException w:name="List Table 1 Light Accent 1" w:uiPriority="46"/>
+    <w:lsdException w:name="List Table 2 Accent 1" w:uiPriority="47"/>
+    <w:lsdException w:name="List Table 3 Accent 1" w:uiPriority="48"/>
+    <w:lsdException w:name="List Table 4 Accent 1" w:uiPriority="49"/>
+    <w:lsdException w:name="List Table 5 Dark Accent 1" w:uiPriority="50"/>
+    <w:lsdException w:name="List Table 6 Colorful Accent 1" w:uiPriority="51"/>
+    <w:lsdException w:name="List Table 7 Colorful Accent 1" w:uiPriority="52"/>
+    <w:lsdException w:name="List Table 1 Light Accent 2" w:uiPriority="46"/>
+    <w:lsdException w:name="List Table 2 Accent 2" w:uiPriority="47"/>
+    <w:lsdException w:name="List Table 3 Accent 2" w:uiPriority="48"/>
+    <w:lsdException w:name="List Table 4 Accent 2" w:uiPriority="49"/>
+    <w:lsdException w:name="List Table 5 Dark Accent 2" w:uiPriority="50"/>
+    <w:lsdException w:name="List Table 6 Colorful Accent 2" w:uiPriority="51"/>
+    <w:lsdException w:name="List Table 7 Colorful Accent 2" w:uiPriority="52"/>
+    <w:lsdException w:name="List Table 1 Light Accent 3" w:uiPriority="46"/>
+    <w:lsdException w:name="List Table 2 Accent 3" w:uiPriority="47"/>
+    <w:lsdException w:name="List Table 3 Accent 3" w:uiPriority="48"/>
+    <w:lsdException w:name="List Table 4 Accent 3" w:uiPriority="49"/>
+    <w:lsdException w:name="List Table 5 Dark Accent 3" w:uiPriority="50"/>
+    <w:lsdException w:name="List Table 6 Colorful Accent 3" w:uiPriority="51"/>
+    <w:lsdException w:name="List Table 7 Colorful Accent 3" w:uiPriority="52"/>
+    <w:lsdException w:name="List Table 1 Light Accent 4" w:uiPriority="46"/>
+    <w:lsdException w:name="List Table 2 Accent 4" w:uiPriority="47"/>
+    <w:lsdException w:name="List Table 3 Accent 4" w:uiPriority="48"/>
+    <w:lsdException w:name="List Table 4 Accent 4" w:uiPriority="49"/>
+    <w:lsdException w:name="List Table 5 Dark Accent 4" w:uiPriority="50"/>
+    <w:lsdException w:name="List Table 6 Colorful Accent 4" w:uiPriority="51"/>
+    <w:lsdException w:name="List Table 7 Colorful Accent 4" w:uiPriority="52"/>
+    <w:lsdException w:name="List Table 1 Light Accent 5" w:uiPriority="46"/>
+    <w:lsdException w:name="List Table 2 Accent 5" w:uiPriority="47"/>
+    <w:lsdException w:name="List Table 3 Accent 5" w:uiPriority="48"/>
+    <w:lsdException w:name="List Table 4 Accent 5" w:uiPriority="49"/>
+    <w:lsdException w:name="List Table 5 Dark Accent 5" w:uiPriority="50"/>
+    <w:lsdException w:name="List Table 6 Colorful Accent 5" w:uiPriority="51"/>
+    <w:lsdException w:name="List Table 7 Colorful Accent 5" w:uiPriority="52"/>
+    <w:lsdException w:name="List Table 1 Light Accent 6" w:uiPriority="46"/>
+    <w:lsdException w:name="List Table 2 Accent 6" w:uiPriority="47"/>
+    <w:lsdException w:name="List Table 3 Accent 6" w:uiPriority="48"/>
+    <w:lsdException w:name="List Table 4 Accent 6" w:uiPriority="49"/>
+    <w:lsdException w:name="List Table 5 Dark Accent 6" w:uiPriority="50"/>
+    <w:lsdException w:name="List Table 6 Colorful Accent 6" w:uiPriority="51"/>
+    <w:lsdException w:name="List Table 7 Colorful Accent 6" w:uiPriority="52"/>
+    <w:lsdException w:name="Mention" w:semiHidden="1" w:unhideWhenUsed="1"/>
+    <w:lsdException w:name="Smart Hyperlink" w:semiHidden="1" w:unhideWhenUsed="1"/>
+    <w:lsdException w:name="Hashtag" w:semiHidden="1" w:unhideWhenUsed="1"/>
+    <w:lsdException w:name="Unresolved Mention" w:semiHidden="1" w:unhideWhenUsed="1"/>
+    <w:lsdException w:name="Smart Link" w:semiHidden="1" w:unhideWhenUsed="1"/>
   </w:latentStyles>
   <w:style w:type="paragraph" w:default="1" w:styleId="Normal">
     <w:name w:val="Normal"/>
@@ -7917,7 +7509,6 @@
       <w:spacing w:after="0" w:line="240" w:lineRule="auto"/>
     </w:pPr>
     <w:tblPr>
-      <w:tblInd w:w="0" w:type="dxa"/>
       <w:tblBorders>
         <w:top w:val="single" w:sz="4" w:space="0" w:color="auto"/>
         <w:left w:val="single" w:sz="4" w:space="0" w:color="auto"/>
@@ -7926,269 +7517,6 @@
         <w:insideH w:val="single" w:sz="4" w:space="0" w:color="auto"/>
         <w:insideV w:val="single" w:sz="4" w:space="0" w:color="auto"/>
       </w:tblBorders>
-      <w:tblCellMar>
-        <w:top w:w="0" w:type="dxa"/>
-        <w:left w:w="108" w:type="dxa"/>
-        <w:bottom w:w="0" w:type="dxa"/>
-        <w:right w:w="108" w:type="dxa"/>
-      </w:tblCellMar>
-    </w:tblPr>
-  </w:style>
-  <w:style w:type="paragraph" w:styleId="BalloonText">
-    <w:name w:val="Balloon Text"/>
-    <w:basedOn w:val="Normal"/>
-    <w:link w:val="BalloonTextChar"/>
-    <w:uiPriority w:val="99"/>
-    <w:semiHidden/>
-    <w:unhideWhenUsed/>
-    <w:rsid w:val="00DF0EB9"/>
-    <w:pPr>
-      <w:spacing w:after="0" w:line="240" w:lineRule="auto"/>
-    </w:pPr>
-    <w:rPr>
-      <w:rFonts w:ascii="Tahoma" w:hAnsi="Tahoma" w:cs="Tahoma"/>
-      <w:sz w:val="16"/>
-      <w:szCs w:val="16"/>
-    </w:rPr>
-  </w:style>
-  <w:style w:type="character" w:customStyle="1" w:styleId="BalloonTextChar">
-    <w:name w:val="Balloon Text Char"/>
-    <w:basedOn w:val="DefaultParagraphFont"/>
-    <w:link w:val="BalloonText"/>
-    <w:uiPriority w:val="99"/>
-    <w:semiHidden/>
-    <w:rsid w:val="00DF0EB9"/>
-    <w:rPr>
-      <w:rFonts w:ascii="Tahoma" w:hAnsi="Tahoma" w:cs="Tahoma"/>
-      <w:sz w:val="16"/>
-      <w:szCs w:val="16"/>
-    </w:rPr>
-  </w:style>
-</w:styles>
-</file>
-
-<file path=word/stylesWithEffects.xml><?xml version="1.0" encoding="utf-8"?>
-<w:styles xmlns:wpc="http://schemas.microsoft.com/office/word/2010/wordprocessingCanvas" xmlns:mc="http://schemas.openxmlformats.org/markup-compatibility/2006" xmlns:o="urn:schemas-microsoft-com:office:office" xmlns:r="http://schemas.openxmlformats.org/officeDocument/2006/relationships" xmlns:m="http://schemas.openxmlformats.org/officeDocument/2006/math" xmlns:v="urn:schemas-microsoft-com:vml" xmlns:wp14="http://schemas.microsoft.com/office/word/2010/wordprocessingDrawing" xmlns:wp="http://schemas.openxmlformats.org/drawingml/2006/wordprocessingDrawing" xmlns:w10="urn:schemas-microsoft-com:office:word" xmlns:w="http://schemas.openxmlformats.org/wordprocessingml/2006/main" xmlns:w14="http://schemas.microsoft.com/office/word/2010/wordml" xmlns:wpg="http://schemas.microsoft.com/office/word/2010/wordprocessingGroup" xmlns:wpi="http://schemas.microsoft.com/office/word/2010/wordprocessingInk" xmlns:wne="http://schemas.microsoft.com/office/word/2006/wordml" xmlns:wps="http://schemas.microsoft.com/office/word/2010/wordprocessingShape" mc:Ignorable="w14 wp14">
-  <w:docDefaults>
-    <w:rPrDefault>
-      <w:rPr>
-        <w:rFonts w:asciiTheme="minorHAnsi" w:eastAsiaTheme="minorHAnsi" w:hAnsiTheme="minorHAnsi" w:cstheme="minorBidi"/>
-        <w:sz w:val="22"/>
-        <w:szCs w:val="22"/>
-        <w:lang w:val="en-IN" w:eastAsia="en-US" w:bidi="ar-SA"/>
-      </w:rPr>
-    </w:rPrDefault>
-    <w:pPrDefault>
-      <w:pPr>
-        <w:spacing w:after="200" w:line="276" w:lineRule="auto"/>
-      </w:pPr>
-    </w:pPrDefault>
-  </w:docDefaults>
-  <w:latentStyles w:defLockedState="0" w:defUIPriority="99" w:defSemiHidden="1" w:defUnhideWhenUsed="1" w:defQFormat="0" w:count="267">
-    <w:lsdException w:name="Normal" w:semiHidden="0" w:uiPriority="0" w:unhideWhenUsed="0" w:qFormat="1"/>
-    <w:lsdException w:name="heading 1" w:semiHidden="0" w:uiPriority="9" w:unhideWhenUsed="0" w:qFormat="1"/>
-    <w:lsdException w:name="heading 2" w:uiPriority="9" w:qFormat="1"/>
-    <w:lsdException w:name="heading 3" w:uiPriority="9" w:qFormat="1"/>
-    <w:lsdException w:name="heading 4" w:uiPriority="9" w:qFormat="1"/>
-    <w:lsdException w:name="heading 5" w:uiPriority="9" w:qFormat="1"/>
-    <w:lsdException w:name="heading 6" w:uiPriority="9" w:qFormat="1"/>
-    <w:lsdException w:name="heading 7" w:uiPriority="9" w:qFormat="1"/>
-    <w:lsdException w:name="heading 8" w:uiPriority="9" w:qFormat="1"/>
-    <w:lsdException w:name="heading 9" w:uiPriority="9" w:qFormat="1"/>
-    <w:lsdException w:name="toc 1" w:uiPriority="39"/>
-    <w:lsdException w:name="toc 2" w:uiPriority="39"/>
-    <w:lsdException w:name="toc 3" w:uiPriority="39"/>
-    <w:lsdException w:name="toc 4" w:uiPriority="39"/>
-    <w:lsdException w:name="toc 5" w:uiPriority="39"/>
-    <w:lsdException w:name="toc 6" w:uiPriority="39"/>
-    <w:lsdException w:name="toc 7" w:uiPriority="39"/>
-    <w:lsdException w:name="toc 8" w:uiPriority="39"/>
-    <w:lsdException w:name="toc 9" w:uiPriority="39"/>
-    <w:lsdException w:name="caption" w:uiPriority="35" w:qFormat="1"/>
-    <w:lsdException w:name="Title" w:semiHidden="0" w:uiPriority="10" w:unhideWhenUsed="0" w:qFormat="1"/>
-    <w:lsdException w:name="Default Paragraph Font" w:uiPriority="1"/>
-    <w:lsdException w:name="Subtitle" w:semiHidden="0" w:uiPriority="11" w:unhideWhenUsed="0" w:qFormat="1"/>
-    <w:lsdException w:name="Strong" w:semiHidden="0" w:uiPriority="22" w:unhideWhenUsed="0" w:qFormat="1"/>
-    <w:lsdException w:name="Emphasis" w:semiHidden="0" w:uiPriority="20" w:unhideWhenUsed="0" w:qFormat="1"/>
-    <w:lsdException w:name="Table Grid" w:semiHidden="0" w:uiPriority="59" w:unhideWhenUsed="0"/>
-    <w:lsdException w:name="Placeholder Text" w:unhideWhenUsed="0"/>
-    <w:lsdException w:name="No Spacing" w:semiHidden="0" w:uiPriority="1" w:unhideWhenUsed="0" w:qFormat="1"/>
-    <w:lsdException w:name="Light Shading" w:semiHidden="0" w:uiPriority="60" w:unhideWhenUsed="0"/>
-    <w:lsdException w:name="Light List" w:semiHidden="0" w:uiPriority="61" w:unhideWhenUsed="0"/>
-    <w:lsdException w:name="Light Grid" w:semiHidden="0" w:uiPriority="62" w:unhideWhenUsed="0"/>
-    <w:lsdException w:name="Medium Shading 1" w:semiHidden="0" w:uiPriority="63" w:unhideWhenUsed="0"/>
-    <w:lsdException w:name="Medium Shading 2" w:semiHidden="0" w:uiPriority="64" w:unhideWhenUsed="0"/>
-    <w:lsdException w:name="Medium List 1" w:semiHidden="0" w:uiPriority="65" w:unhideWhenUsed="0"/>
-    <w:lsdException w:name="Medium List 2" w:semiHidden="0" w:uiPriority="66" w:unhideWhenUsed="0"/>
-    <w:lsdException w:name="Medium Grid 1" w:semiHidden="0" w:uiPriority="67" w:unhideWhenUsed="0"/>
-    <w:lsdException w:name="Medium Grid 2" w:semiHidden="0" w:uiPriority="68" w:unhideWhenUsed="0"/>
-    <w:lsdException w:name="Medium Grid 3" w:semiHidden="0" w:uiPriority="69" w:unhideWhenUsed="0"/>
-    <w:lsdException w:name="Dark List" w:semiHidden="0" w:uiPriority="70" w:unhideWhenUsed="0"/>
-    <w:lsdException w:name="Colorful Shading" w:semiHidden="0" w:uiPriority="71" w:unhideWhenUsed="0"/>
-    <w:lsdException w:name="Colorful List" w:semiHidden="0" w:uiPriority="72" w:unhideWhenUsed="0"/>
-    <w:lsdException w:name="Colorful Grid" w:semiHidden="0" w:uiPriority="73" w:unhideWhenUsed="0"/>
-    <w:lsdException w:name="Light Shading Accent 1" w:semiHidden="0" w:uiPriority="60" w:unhideWhenUsed="0"/>
-    <w:lsdException w:name="Light List Accent 1" w:semiHidden="0" w:uiPriority="61" w:unhideWhenUsed="0"/>
-    <w:lsdException w:name="Light Grid Accent 1" w:semiHidden="0" w:uiPriority="62" w:unhideWhenUsed="0"/>
-    <w:lsdException w:name="Medium Shading 1 Accent 1" w:semiHidden="0" w:uiPriority="63" w:unhideWhenUsed="0"/>
-    <w:lsdException w:name="Medium Shading 2 Accent 1" w:semiHidden="0" w:uiPriority="64" w:unhideWhenUsed="0"/>
-    <w:lsdException w:name="Medium List 1 Accent 1" w:semiHidden="0" w:uiPriority="65" w:unhideWhenUsed="0"/>
-    <w:lsdException w:name="Revision" w:unhideWhenUsed="0"/>
-    <w:lsdException w:name="List Paragraph" w:semiHidden="0" w:uiPriority="34" w:unhideWhenUsed="0" w:qFormat="1"/>
-    <w:lsdException w:name="Quote" w:semiHidden="0" w:uiPriority="29" w:unhideWhenUsed="0" w:qFormat="1"/>
-    <w:lsdException w:name="Intense Quote" w:semiHidden="0" w:uiPriority="30" w:unhideWhenUsed="0" w:qFormat="1"/>
-    <w:lsdException w:name="Medium List 2 Accent 1" w:semiHidden="0" w:uiPriority="66" w:unhideWhenUsed="0"/>
-    <w:lsdException w:name="Medium Grid 1 Accent 1" w:semiHidden="0" w:uiPriority="67" w:unhideWhenUsed="0"/>
-    <w:lsdException w:name="Medium Grid 2 Accent 1" w:semiHidden="0" w:uiPriority="68" w:unhideWhenUsed="0"/>
-    <w:lsdException w:name="Medium Grid 3 Accent 1" w:semiHidden="0" w:uiPriority="69" w:unhideWhenUsed="0"/>
-    <w:lsdException w:name="Dark List Accent 1" w:semiHidden="0" w:uiPriority="70" w:unhideWhenUsed="0"/>
-    <w:lsdException w:name="Colorful Shading Accent 1" w:semiHidden="0" w:uiPriority="71" w:unhideWhenUsed="0"/>
-    <w:lsdException w:name="Colorful List Accent 1" w:semiHidden="0" w:uiPriority="72" w:unhideWhenUsed="0"/>
-    <w:lsdException w:name="Colorful Grid Accent 1" w:semiHidden="0" w:uiPriority="73" w:unhideWhenUsed="0"/>
-    <w:lsdException w:name="Light Shading Accent 2" w:semiHidden="0" w:uiPriority="60" w:unhideWhenUsed="0"/>
-    <w:lsdException w:name="Light List Accent 2" w:semiHidden="0" w:uiPriority="61" w:unhideWhenUsed="0"/>
-    <w:lsdException w:name="Light Grid Accent 2" w:semiHidden="0" w:uiPriority="62" w:unhideWhenUsed="0"/>
-    <w:lsdException w:name="Medium Shading 1 Accent 2" w:semiHidden="0" w:uiPriority="63" w:unhideWhenUsed="0"/>
-    <w:lsdException w:name="Medium Shading 2 Accent 2" w:semiHidden="0" w:uiPriority="64" w:unhideWhenUsed="0"/>
-    <w:lsdException w:name="Medium List 1 Accent 2" w:semiHidden="0" w:uiPriority="65" w:unhideWhenUsed="0"/>
-    <w:lsdException w:name="Medium List 2 Accent 2" w:semiHidden="0" w:uiPriority="66" w:unhideWhenUsed="0"/>
-    <w:lsdException w:name="Medium Grid 1 Accent 2" w:semiHidden="0" w:uiPriority="67" w:unhideWhenUsed="0"/>
-    <w:lsdException w:name="Medium Grid 2 Accent 2" w:semiHidden="0" w:uiPriority="68" w:unhideWhenUsed="0"/>
-    <w:lsdException w:name="Medium Grid 3 Accent 2" w:semiHidden="0" w:uiPriority="69" w:unhideWhenUsed="0"/>
-    <w:lsdException w:name="Dark List Accent 2" w:semiHidden="0" w:uiPriority="70" w:unhideWhenUsed="0"/>
-    <w:lsdException w:name="Colorful Shading Accent 2" w:semiHidden="0" w:uiPriority="71" w:unhideWhenUsed="0"/>
-    <w:lsdException w:name="Colorful List Accent 2" w:semiHidden="0" w:uiPriority="72" w:unhideWhenUsed="0"/>
-    <w:lsdException w:name="Colorful Grid Accent 2" w:semiHidden="0" w:uiPriority="73" w:unhideWhenUsed="0"/>
-    <w:lsdException w:name="Light Shading Accent 3" w:semiHidden="0" w:uiPriority="60" w:unhideWhenUsed="0"/>
-    <w:lsdException w:name="Light List Accent 3" w:semiHidden="0" w:uiPriority="61" w:unhideWhenUsed="0"/>
-    <w:lsdException w:name="Light Grid Accent 3" w:semiHidden="0" w:uiPriority="62" w:unhideWhenUsed="0"/>
-    <w:lsdException w:name="Medium Shading 1 Accent 3" w:semiHidden="0" w:uiPriority="63" w:unhideWhenUsed="0"/>
-    <w:lsdException w:name="Medium Shading 2 Accent 3" w:semiHidden="0" w:uiPriority="64" w:unhideWhenUsed="0"/>
-    <w:lsdException w:name="Medium List 1 Accent 3" w:semiHidden="0" w:uiPriority="65" w:unhideWhenUsed="0"/>
-    <w:lsdException w:name="Medium List 2 Accent 3" w:semiHidden="0" w:uiPriority="66" w:unhideWhenUsed="0"/>
-    <w:lsdException w:name="Medium Grid 1 Accent 3" w:semiHidden="0" w:uiPriority="67" w:unhideWhenUsed="0"/>
-    <w:lsdException w:name="Medium Grid 2 Accent 3" w:semiHidden="0" w:uiPriority="68" w:unhideWhenUsed="0"/>
-    <w:lsdException w:name="Medium Grid 3 Accent 3" w:semiHidden="0" w:uiPriority="69" w:unhideWhenUsed="0"/>
-    <w:lsdException w:name="Dark List Accent 3" w:semiHidden="0" w:uiPriority="70" w:unhideWhenUsed="0"/>
-    <w:lsdException w:name="Colorful Shading Accent 3" w:semiHidden="0" w:uiPriority="71" w:unhideWhenUsed="0"/>
-    <w:lsdException w:name="Colorful List Accent 3" w:semiHidden="0" w:uiPriority="72" w:unhideWhenUsed="0"/>
-    <w:lsdException w:name="Colorful Grid Accent 3" w:semiHidden="0" w:uiPriority="73" w:unhideWhenUsed="0"/>
-    <w:lsdException w:name="Light Shading Accent 4" w:semiHidden="0" w:uiPriority="60" w:unhideWhenUsed="0"/>
-    <w:lsdException w:name="Light List Accent 4" w:semiHidden="0" w:uiPriority="61" w:unhideWhenUsed="0"/>
-    <w:lsdException w:name="Light Grid Accent 4" w:semiHidden="0" w:uiPriority="62" w:unhideWhenUsed="0"/>
-    <w:lsdException w:name="Medium Shading 1 Accent 4" w:semiHidden="0" w:uiPriority="63" w:unhideWhenUsed="0"/>
-    <w:lsdException w:name="Medium Shading 2 Accent 4" w:semiHidden="0" w:uiPriority="64" w:unhideWhenUsed="0"/>
-    <w:lsdException w:name="Medium List 1 Accent 4" w:semiHidden="0" w:uiPriority="65" w:unhideWhenUsed="0"/>
-    <w:lsdException w:name="Medium List 2 Accent 4" w:semiHidden="0" w:uiPriority="66" w:unhideWhenUsed="0"/>
-    <w:lsdException w:name="Medium Grid 1 Accent 4" w:semiHidden="0" w:uiPriority="67" w:unhideWhenUsed="0"/>
-    <w:lsdException w:name="Medium Grid 2 Accent 4" w:semiHidden="0" w:uiPriority="68" w:unhideWhenUsed="0"/>
-    <w:lsdException w:name="Medium Grid 3 Accent 4" w:semiHidden="0" w:uiPriority="69" w:unhideWhenUsed="0"/>
-    <w:lsdException w:name="Dark List Accent 4" w:semiHidden="0" w:uiPriority="70" w:unhideWhenUsed="0"/>
-    <w:lsdException w:name="Colorful Shading Accent 4" w:semiHidden="0" w:uiPriority="71" w:unhideWhenUsed="0"/>
-    <w:lsdException w:name="Colorful List Accent 4" w:semiHidden="0" w:uiPriority="72" w:unhideWhenUsed="0"/>
-    <w:lsdException w:name="Colorful Grid Accent 4" w:semiHidden="0" w:uiPriority="73" w:unhideWhenUsed="0"/>
-    <w:lsdException w:name="Light Shading Accent 5" w:semiHidden="0" w:uiPriority="60" w:unhideWhenUsed="0"/>
-    <w:lsdException w:name="Light List Accent 5" w:semiHidden="0" w:uiPriority="61" w:unhideWhenUsed="0"/>
-    <w:lsdException w:name="Light Grid Accent 5" w:semiHidden="0" w:uiPriority="62" w:unhideWhenUsed="0"/>
-    <w:lsdException w:name="Medium Shading 1 Accent 5" w:semiHidden="0" w:uiPriority="63" w:unhideWhenUsed="0"/>
-    <w:lsdException w:name="Medium Shading 2 Accent 5" w:semiHidden="0" w:uiPriority="64" w:unhideWhenUsed="0"/>
-    <w:lsdException w:name="Medium List 1 Accent 5" w:semiHidden="0" w:uiPriority="65" w:unhideWhenUsed="0"/>
-    <w:lsdException w:name="Medium List 2 Accent 5" w:semiHidden="0" w:uiPriority="66" w:unhideWhenUsed="0"/>
-    <w:lsdException w:name="Medium Grid 1 Accent 5" w:semiHidden="0" w:uiPriority="67" w:unhideWhenUsed="0"/>
-    <w:lsdException w:name="Medium Grid 2 Accent 5" w:semiHidden="0" w:uiPriority="68" w:unhideWhenUsed="0"/>
-    <w:lsdException w:name="Medium Grid 3 Accent 5" w:semiHidden="0" w:uiPriority="69" w:unhideWhenUsed="0"/>
-    <w:lsdException w:name="Dark List Accent 5" w:semiHidden="0" w:uiPriority="70" w:unhideWhenUsed="0"/>
-    <w:lsdException w:name="Colorful Shading Accent 5" w:semiHidden="0" w:uiPriority="71" w:unhideWhenUsed="0"/>
-    <w:lsdException w:name="Colorful List Accent 5" w:semiHidden="0" w:uiPriority="72" w:unhideWhenUsed="0"/>
-    <w:lsdException w:name="Colorful Grid Accent 5" w:semiHidden="0" w:uiPriority="73" w:unhideWhenUsed="0"/>
-    <w:lsdException w:name="Light Shading Accent 6" w:semiHidden="0" w:uiPriority="60" w:unhideWhenUsed="0"/>
-    <w:lsdException w:name="Light List Accent 6" w:semiHidden="0" w:uiPriority="61" w:unhideWhenUsed="0"/>
-    <w:lsdException w:name="Light Grid Accent 6" w:semiHidden="0" w:uiPriority="62" w:unhideWhenUsed="0"/>
-    <w:lsdException w:name="Medium Shading 1 Accent 6" w:semiHidden="0" w:uiPriority="63" w:unhideWhenUsed="0"/>
-    <w:lsdException w:name="Medium Shading 2 Accent 6" w:semiHidden="0" w:uiPriority="64" w:unhideWhenUsed="0"/>
-    <w:lsdException w:name="Medium List 1 Accent 6" w:semiHidden="0" w:uiPriority="65" w:unhideWhenUsed="0"/>
-    <w:lsdException w:name="Medium List 2 Accent 6" w:semiHidden="0" w:uiPriority="66" w:unhideWhenUsed="0"/>
-    <w:lsdException w:name="Medium Grid 1 Accent 6" w:semiHidden="0" w:uiPriority="67" w:unhideWhenUsed="0"/>
-    <w:lsdException w:name="Medium Grid 2 Accent 6" w:semiHidden="0" w:uiPriority="68" w:unhideWhenUsed="0"/>
-    <w:lsdException w:name="Medium Grid 3 Accent 6" w:semiHidden="0" w:uiPriority="69" w:unhideWhenUsed="0"/>
-    <w:lsdException w:name="Dark List Accent 6" w:semiHidden="0" w:uiPriority="70" w:unhideWhenUsed="0"/>
-    <w:lsdException w:name="Colorful Shading Accent 6" w:semiHidden="0" w:uiPriority="71" w:unhideWhenUsed="0"/>
-    <w:lsdException w:name="Colorful List Accent 6" w:semiHidden="0" w:uiPriority="72" w:unhideWhenUsed="0"/>
-    <w:lsdException w:name="Colorful Grid Accent 6" w:semiHidden="0" w:uiPriority="73" w:unhideWhenUsed="0"/>
-    <w:lsdException w:name="Subtle Emphasis" w:semiHidden="0" w:uiPriority="19" w:unhideWhenUsed="0" w:qFormat="1"/>
-    <w:lsdException w:name="Intense Emphasis" w:semiHidden="0" w:uiPriority="21" w:unhideWhenUsed="0" w:qFormat="1"/>
-    <w:lsdException w:name="Subtle Reference" w:semiHidden="0" w:uiPriority="31" w:unhideWhenUsed="0" w:qFormat="1"/>
-    <w:lsdException w:name="Intense Reference" w:semiHidden="0" w:uiPriority="32" w:unhideWhenUsed="0" w:qFormat="1"/>
-    <w:lsdException w:name="Book Title" w:semiHidden="0" w:uiPriority="33" w:unhideWhenUsed="0" w:qFormat="1"/>
-    <w:lsdException w:name="Bibliography" w:uiPriority="37"/>
-    <w:lsdException w:name="TOC Heading" w:uiPriority="39" w:qFormat="1"/>
-  </w:latentStyles>
-  <w:style w:type="paragraph" w:default="1" w:styleId="Normal">
-    <w:name w:val="Normal"/>
-    <w:qFormat/>
-  </w:style>
-  <w:style w:type="character" w:default="1" w:styleId="DefaultParagraphFont">
-    <w:name w:val="Default Paragraph Font"/>
-    <w:uiPriority w:val="1"/>
-    <w:semiHidden/>
-    <w:unhideWhenUsed/>
-  </w:style>
-  <w:style w:type="table" w:default="1" w:styleId="TableNormal">
-    <w:name w:val="Normal Table"/>
-    <w:uiPriority w:val="99"/>
-    <w:semiHidden/>
-    <w:unhideWhenUsed/>
-    <w:tblPr>
-      <w:tblInd w:w="0" w:type="dxa"/>
-      <w:tblCellMar>
-        <w:top w:w="0" w:type="dxa"/>
-        <w:left w:w="108" w:type="dxa"/>
-        <w:bottom w:w="0" w:type="dxa"/>
-        <w:right w:w="108" w:type="dxa"/>
-      </w:tblCellMar>
-    </w:tblPr>
-  </w:style>
-  <w:style w:type="numbering" w:default="1" w:styleId="NoList">
-    <w:name w:val="No List"/>
-    <w:uiPriority w:val="99"/>
-    <w:semiHidden/>
-    <w:unhideWhenUsed/>
-  </w:style>
-  <w:style w:type="paragraph" w:styleId="ListParagraph">
-    <w:name w:val="List Paragraph"/>
-    <w:basedOn w:val="Normal"/>
-    <w:uiPriority w:val="34"/>
-    <w:qFormat/>
-    <w:rsid w:val="0056672F"/>
-    <w:pPr>
-      <w:ind w:left="720"/>
-      <w:contextualSpacing/>
-    </w:pPr>
-  </w:style>
-  <w:style w:type="table" w:styleId="TableGrid">
-    <w:name w:val="Table Grid"/>
-    <w:basedOn w:val="TableNormal"/>
-    <w:uiPriority w:val="59"/>
-    <w:rsid w:val="00A36B29"/>
-    <w:pPr>
-      <w:spacing w:after="0" w:line="240" w:lineRule="auto"/>
-    </w:pPr>
-    <w:tblPr>
-      <w:tblInd w:w="0" w:type="dxa"/>
-      <w:tblBorders>
-        <w:top w:val="single" w:sz="4" w:space="0" w:color="auto"/>
-        <w:left w:val="single" w:sz="4" w:space="0" w:color="auto"/>
-        <w:bottom w:val="single" w:sz="4" w:space="0" w:color="auto"/>
-        <w:right w:val="single" w:sz="4" w:space="0" w:color="auto"/>
-        <w:insideH w:val="single" w:sz="4" w:space="0" w:color="auto"/>
-        <w:insideV w:val="single" w:sz="4" w:space="0" w:color="auto"/>
-      </w:tblBorders>
-      <w:tblCellMar>
-        <w:top w:w="0" w:type="dxa"/>
-        <w:left w:w="108" w:type="dxa"/>
-        <w:bottom w:w="0" w:type="dxa"/>
-        <w:right w:w="108" w:type="dxa"/>
-      </w:tblCellMar>
     </w:tblPr>
   </w:style>
   <w:style w:type="paragraph" w:styleId="BalloonText">
